--- a/Project.Proposal_Christian.docx
+++ b/Project.Proposal_Christian.docx
@@ -4,603 +4,1029 @@
   <w:body>
     <w:p>
       <w:pPr>
-        <w:spacing w:after="0" w:line="276" w:lineRule="auto"/>
-        <w:rPr>
-          <w:sz w:val="24"/>
-          <w:szCs w:val="24"/>
-        </w:rPr>
-      </w:pPr>
-      <w:r>
-        <w:rPr>
-          <w:sz w:val="24"/>
-          <w:szCs w:val="24"/>
-        </w:rPr>
-        <w:t>Christian Clark</w:t>
+        <w:spacing w:after="0" w:line="360" w:lineRule="auto"/>
+        <w:jc w:val="center"/>
+        <w:rPr>
+          <w:rFonts w:ascii="Times New Roman" w:hAnsi="Times New Roman" w:cs="Times New Roman"/>
+          <w:sz w:val="32"/>
+          <w:szCs w:val="32"/>
+        </w:rPr>
+      </w:pPr>
+      <w:r>
+        <w:rPr>
+          <w:rFonts w:ascii="Times New Roman" w:hAnsi="Times New Roman" w:cs="Times New Roman"/>
+          <w:sz w:val="32"/>
+          <w:szCs w:val="32"/>
+        </w:rPr>
+        <w:t>Project Proposal:</w:t>
+      </w:r>
+      <w:r>
+        <w:rPr>
+          <w:rFonts w:ascii="Times New Roman" w:hAnsi="Times New Roman" w:cs="Times New Roman"/>
+          <w:sz w:val="32"/>
+          <w:szCs w:val="32"/>
+        </w:rPr>
+        <w:t xml:space="preserve"> Human Language Technologies</w:t>
       </w:r>
     </w:p>
     <w:p>
       <w:pPr>
-        <w:spacing w:after="0" w:line="276" w:lineRule="auto"/>
-        <w:rPr>
-          <w:sz w:val="24"/>
-          <w:szCs w:val="24"/>
-        </w:rPr>
-      </w:pPr>
-      <w:r>
-        <w:rPr>
-          <w:sz w:val="24"/>
-          <w:szCs w:val="24"/>
-        </w:rPr>
-        <w:t>Spencer Gray</w:t>
+        <w:spacing w:after="0" w:line="360" w:lineRule="auto"/>
+        <w:jc w:val="center"/>
+        <w:rPr>
+          <w:rFonts w:ascii="Times New Roman" w:hAnsi="Times New Roman" w:cs="Times New Roman"/>
+          <w:sz w:val="24"/>
+          <w:szCs w:val="24"/>
+        </w:rPr>
+      </w:pPr>
+      <w:r>
+        <w:rPr>
+          <w:rFonts w:ascii="Times New Roman" w:hAnsi="Times New Roman" w:cs="Times New Roman"/>
+          <w:sz w:val="24"/>
+          <w:szCs w:val="24"/>
+        </w:rPr>
+        <w:t>Christian Clark, Spencer Gray, Ryan Conley, and Peter Schaldenbrand</w:t>
       </w:r>
     </w:p>
     <w:p>
       <w:pPr>
-        <w:spacing w:after="0" w:line="276" w:lineRule="auto"/>
-        <w:rPr>
-          <w:sz w:val="24"/>
-          <w:szCs w:val="24"/>
-        </w:rPr>
-      </w:pPr>
-      <w:r>
-        <w:rPr>
-          <w:sz w:val="24"/>
-          <w:szCs w:val="24"/>
-        </w:rPr>
-        <w:t>Ryan Conle</w:t>
-      </w:r>
-      <w:r>
-        <w:rPr>
-          <w:sz w:val="24"/>
-          <w:szCs w:val="24"/>
-        </w:rPr>
-        <w:t>y</w:t>
-      </w:r>
+        <w:spacing w:after="0" w:line="360" w:lineRule="auto"/>
+        <w:rPr>
+          <w:rFonts w:ascii="Times New Roman" w:hAnsi="Times New Roman" w:cs="Times New Roman"/>
+          <w:sz w:val="24"/>
+          <w:szCs w:val="24"/>
+        </w:rPr>
+      </w:pPr>
     </w:p>
     <w:p>
       <w:pPr>
-        <w:spacing w:after="0" w:line="276" w:lineRule="auto"/>
-        <w:rPr>
-          <w:sz w:val="24"/>
-          <w:szCs w:val="24"/>
-        </w:rPr>
-      </w:pPr>
-      <w:r>
-        <w:rPr>
-          <w:sz w:val="24"/>
-          <w:szCs w:val="24"/>
-        </w:rPr>
-        <w:t>Peter Schaldenbrand</w:t>
+        <w:spacing w:after="0" w:line="360" w:lineRule="auto"/>
+        <w:rPr>
+          <w:rFonts w:ascii="Times New Roman" w:hAnsi="Times New Roman" w:cs="Times New Roman"/>
+          <w:b/>
+          <w:sz w:val="28"/>
+          <w:szCs w:val="28"/>
+        </w:rPr>
+      </w:pPr>
+      <w:r>
+        <w:rPr>
+          <w:rFonts w:ascii="Times New Roman" w:hAnsi="Times New Roman" w:cs="Times New Roman"/>
+          <w:b/>
+          <w:sz w:val="28"/>
+          <w:szCs w:val="28"/>
+        </w:rPr>
+        <w:t>Introduction</w:t>
+      </w:r>
+      <w:r>
+        <w:rPr>
+          <w:rFonts w:ascii="Times New Roman" w:hAnsi="Times New Roman" w:cs="Times New Roman"/>
+          <w:b/>
+          <w:sz w:val="28"/>
+          <w:szCs w:val="28"/>
+        </w:rPr>
+        <w:tab/>
       </w:r>
     </w:p>
     <w:p>
       <w:pPr>
-        <w:spacing w:after="0" w:line="276" w:lineRule="auto"/>
-        <w:rPr>
-          <w:sz w:val="24"/>
-          <w:szCs w:val="24"/>
-        </w:rPr>
-      </w:pPr>
+        <w:spacing w:after="0" w:line="360" w:lineRule="auto"/>
+        <w:rPr>
+          <w:rFonts w:ascii="Times New Roman" w:hAnsi="Times New Roman" w:cs="Times New Roman"/>
+          <w:sz w:val="24"/>
+          <w:szCs w:val="24"/>
+        </w:rPr>
+      </w:pPr>
+      <w:r>
+        <w:rPr>
+          <w:rFonts w:ascii="Times New Roman" w:hAnsi="Times New Roman" w:cs="Times New Roman"/>
+          <w:sz w:val="24"/>
+          <w:szCs w:val="24"/>
+        </w:rPr>
+        <w:t xml:space="preserve">Users of the website Yelp </w:t>
+      </w:r>
+      <w:r>
+        <w:rPr>
+          <w:rFonts w:ascii="Times New Roman" w:hAnsi="Times New Roman" w:cs="Times New Roman"/>
+          <w:sz w:val="24"/>
+          <w:szCs w:val="24"/>
+        </w:rPr>
+        <w:t>are able to rate</w:t>
+      </w:r>
+      <w:r>
+        <w:rPr>
+          <w:rFonts w:ascii="Times New Roman" w:hAnsi="Times New Roman" w:cs="Times New Roman"/>
+          <w:sz w:val="24"/>
+          <w:szCs w:val="24"/>
+        </w:rPr>
+        <w:t xml:space="preserve"> other users’ reviews for businesses as either “useful”, “funny”, or “cool”</w:t>
+      </w:r>
+      <w:r>
+        <w:rPr>
+          <w:rFonts w:ascii="Times New Roman" w:hAnsi="Times New Roman" w:cs="Times New Roman"/>
+          <w:sz w:val="24"/>
+          <w:szCs w:val="24"/>
+        </w:rPr>
+        <w:t xml:space="preserve">.  </w:t>
+      </w:r>
+      <w:r>
+        <w:rPr>
+          <w:rFonts w:ascii="Times New Roman" w:hAnsi="Times New Roman" w:cs="Times New Roman"/>
+          <w:sz w:val="24"/>
+          <w:szCs w:val="24"/>
+        </w:rPr>
+        <w:t xml:space="preserve">We are </w:t>
+      </w:r>
+      <w:r>
+        <w:rPr>
+          <w:rFonts w:ascii="Times New Roman" w:hAnsi="Times New Roman" w:cs="Times New Roman"/>
+          <w:sz w:val="24"/>
+          <w:szCs w:val="24"/>
+        </w:rPr>
+        <w:t>i</w:t>
+      </w:r>
+      <w:r>
+        <w:rPr>
+          <w:rFonts w:ascii="Times New Roman" w:hAnsi="Times New Roman" w:cs="Times New Roman"/>
+          <w:sz w:val="24"/>
+          <w:szCs w:val="24"/>
+        </w:rPr>
+        <w:t>nterested in determining</w:t>
+      </w:r>
+      <w:r>
+        <w:rPr>
+          <w:rFonts w:ascii="Times New Roman" w:hAnsi="Times New Roman" w:cs="Times New Roman"/>
+          <w:sz w:val="24"/>
+          <w:szCs w:val="24"/>
+        </w:rPr>
+        <w:t xml:space="preserve"> t</w:t>
+      </w:r>
+      <w:r>
+        <w:rPr>
+          <w:rFonts w:ascii="Times New Roman" w:hAnsi="Times New Roman" w:cs="Times New Roman"/>
+          <w:sz w:val="24"/>
+          <w:szCs w:val="24"/>
+        </w:rPr>
+        <w:t>he most informative content in</w:t>
+      </w:r>
+      <w:r>
+        <w:rPr>
+          <w:rFonts w:ascii="Times New Roman" w:hAnsi="Times New Roman" w:cs="Times New Roman"/>
+          <w:sz w:val="24"/>
+          <w:szCs w:val="24"/>
+        </w:rPr>
+        <w:t xml:space="preserve"> Yelp review</w:t>
+      </w:r>
+      <w:r>
+        <w:rPr>
+          <w:rFonts w:ascii="Times New Roman" w:hAnsi="Times New Roman" w:cs="Times New Roman"/>
+          <w:sz w:val="24"/>
+          <w:szCs w:val="24"/>
+        </w:rPr>
+        <w:t>s</w:t>
+      </w:r>
+      <w:r>
+        <w:rPr>
+          <w:rFonts w:ascii="Times New Roman" w:hAnsi="Times New Roman" w:cs="Times New Roman"/>
+          <w:sz w:val="24"/>
+          <w:szCs w:val="24"/>
+        </w:rPr>
+        <w:t xml:space="preserve">, based on </w:t>
+      </w:r>
+      <w:r>
+        <w:rPr>
+          <w:rFonts w:ascii="Times New Roman" w:hAnsi="Times New Roman" w:cs="Times New Roman"/>
+          <w:sz w:val="24"/>
+          <w:szCs w:val="24"/>
+        </w:rPr>
+        <w:t>which reviews Yelp users found</w:t>
+      </w:r>
+      <w:r>
+        <w:rPr>
+          <w:rFonts w:ascii="Times New Roman" w:hAnsi="Times New Roman" w:cs="Times New Roman"/>
+          <w:sz w:val="24"/>
+          <w:szCs w:val="24"/>
+        </w:rPr>
+        <w:t xml:space="preserve"> </w:t>
+      </w:r>
+      <w:r>
+        <w:rPr>
+          <w:rFonts w:ascii="Times New Roman" w:hAnsi="Times New Roman" w:cs="Times New Roman"/>
+          <w:sz w:val="24"/>
+          <w:szCs w:val="24"/>
+        </w:rPr>
+        <w:t>“useful”</w:t>
+      </w:r>
+      <w:r>
+        <w:rPr>
+          <w:rFonts w:ascii="Times New Roman" w:hAnsi="Times New Roman" w:cs="Times New Roman"/>
+          <w:sz w:val="24"/>
+          <w:szCs w:val="24"/>
+        </w:rPr>
+        <w:t>.</w:t>
+      </w:r>
+      <w:r>
+        <w:rPr>
+          <w:rFonts w:ascii="Times New Roman" w:hAnsi="Times New Roman" w:cs="Times New Roman"/>
+          <w:sz w:val="24"/>
+          <w:szCs w:val="24"/>
+        </w:rPr>
+        <w:t xml:space="preserve">  </w:t>
+      </w:r>
+      <w:r>
+        <w:rPr>
+          <w:rFonts w:ascii="Times New Roman" w:hAnsi="Times New Roman" w:cs="Times New Roman"/>
+          <w:sz w:val="24"/>
+          <w:szCs w:val="24"/>
+        </w:rPr>
+        <w:t>There are two</w:t>
+      </w:r>
+      <w:r>
+        <w:rPr>
+          <w:rFonts w:ascii="Times New Roman" w:hAnsi="Times New Roman" w:cs="Times New Roman"/>
+          <w:sz w:val="24"/>
+          <w:szCs w:val="24"/>
+        </w:rPr>
+        <w:t xml:space="preserve"> parts to the proje</w:t>
+      </w:r>
+      <w:r>
+        <w:rPr>
+          <w:rFonts w:ascii="Times New Roman" w:hAnsi="Times New Roman" w:cs="Times New Roman"/>
+          <w:sz w:val="24"/>
+          <w:szCs w:val="24"/>
+        </w:rPr>
+        <w:t>ct we are p</w:t>
+      </w:r>
+      <w:r>
+        <w:rPr>
+          <w:rFonts w:ascii="Times New Roman" w:hAnsi="Times New Roman" w:cs="Times New Roman"/>
+          <w:sz w:val="24"/>
+          <w:szCs w:val="24"/>
+        </w:rPr>
+        <w:t xml:space="preserve">roposing.  </w:t>
+      </w:r>
+      <w:r>
+        <w:rPr>
+          <w:rFonts w:ascii="Times New Roman" w:hAnsi="Times New Roman" w:cs="Times New Roman"/>
+          <w:sz w:val="24"/>
+          <w:szCs w:val="24"/>
+        </w:rPr>
+        <w:t>Part 1</w:t>
+      </w:r>
+      <w:r>
+        <w:rPr>
+          <w:rFonts w:ascii="Times New Roman" w:hAnsi="Times New Roman" w:cs="Times New Roman"/>
+          <w:sz w:val="24"/>
+          <w:szCs w:val="24"/>
+        </w:rPr>
+        <w:t xml:space="preserve"> </w:t>
+      </w:r>
+      <w:r>
+        <w:rPr>
+          <w:rFonts w:ascii="Times New Roman" w:hAnsi="Times New Roman" w:cs="Times New Roman"/>
+          <w:sz w:val="24"/>
+          <w:szCs w:val="24"/>
+        </w:rPr>
+        <w:t>will be</w:t>
+      </w:r>
+      <w:r>
+        <w:rPr>
+          <w:rFonts w:ascii="Times New Roman" w:hAnsi="Times New Roman" w:cs="Times New Roman"/>
+          <w:sz w:val="24"/>
+          <w:szCs w:val="24"/>
+        </w:rPr>
+        <w:t xml:space="preserve"> </w:t>
+      </w:r>
+      <w:r>
+        <w:rPr>
+          <w:rFonts w:ascii="Times New Roman" w:hAnsi="Times New Roman" w:cs="Times New Roman"/>
+          <w:sz w:val="24"/>
+          <w:szCs w:val="24"/>
+        </w:rPr>
+        <w:t>to develop</w:t>
+      </w:r>
+      <w:r>
+        <w:rPr>
+          <w:rFonts w:ascii="Times New Roman" w:hAnsi="Times New Roman" w:cs="Times New Roman"/>
+          <w:sz w:val="24"/>
+          <w:szCs w:val="24"/>
+        </w:rPr>
+        <w:t xml:space="preserve"> a model to determine</w:t>
+      </w:r>
+      <w:r>
+        <w:rPr>
+          <w:rFonts w:ascii="Times New Roman" w:hAnsi="Times New Roman" w:cs="Times New Roman"/>
+          <w:sz w:val="24"/>
+          <w:szCs w:val="24"/>
+        </w:rPr>
+        <w:t xml:space="preserve"> the usefulness of each sentence within a </w:t>
+      </w:r>
+      <w:r>
+        <w:rPr>
+          <w:rFonts w:ascii="Times New Roman" w:hAnsi="Times New Roman" w:cs="Times New Roman"/>
+          <w:sz w:val="24"/>
+          <w:szCs w:val="24"/>
+        </w:rPr>
+        <w:t xml:space="preserve">Yelp review.  </w:t>
+      </w:r>
+      <w:r>
+        <w:rPr>
+          <w:rFonts w:ascii="Times New Roman" w:hAnsi="Times New Roman" w:cs="Times New Roman"/>
+          <w:sz w:val="24"/>
+          <w:szCs w:val="24"/>
+        </w:rPr>
+        <w:t>Part 2</w:t>
+      </w:r>
+      <w:r>
+        <w:rPr>
+          <w:rFonts w:ascii="Times New Roman" w:hAnsi="Times New Roman" w:cs="Times New Roman"/>
+          <w:sz w:val="24"/>
+          <w:szCs w:val="24"/>
+        </w:rPr>
+        <w:t xml:space="preserve"> </w:t>
+      </w:r>
+      <w:r>
+        <w:rPr>
+          <w:rFonts w:ascii="Times New Roman" w:hAnsi="Times New Roman" w:cs="Times New Roman"/>
+          <w:sz w:val="24"/>
+          <w:szCs w:val="24"/>
+        </w:rPr>
+        <w:t xml:space="preserve">will </w:t>
+      </w:r>
+      <w:r>
+        <w:rPr>
+          <w:rFonts w:ascii="Times New Roman" w:hAnsi="Times New Roman" w:cs="Times New Roman"/>
+          <w:sz w:val="24"/>
+          <w:szCs w:val="24"/>
+        </w:rPr>
+        <w:t xml:space="preserve">be to </w:t>
+      </w:r>
+      <w:r>
+        <w:rPr>
+          <w:rFonts w:ascii="Times New Roman" w:hAnsi="Times New Roman" w:cs="Times New Roman"/>
+          <w:sz w:val="24"/>
+          <w:szCs w:val="24"/>
+        </w:rPr>
+        <w:t>use this model to extract the most useful</w:t>
+      </w:r>
+      <w:r>
+        <w:rPr>
+          <w:rFonts w:ascii="Times New Roman" w:hAnsi="Times New Roman" w:cs="Times New Roman"/>
+          <w:sz w:val="24"/>
+          <w:szCs w:val="24"/>
+        </w:rPr>
+        <w:t xml:space="preserve"> </w:t>
+      </w:r>
+      <w:r>
+        <w:rPr>
+          <w:rFonts w:ascii="Times New Roman" w:hAnsi="Times New Roman" w:cs="Times New Roman"/>
+          <w:sz w:val="24"/>
+          <w:szCs w:val="24"/>
+        </w:rPr>
+        <w:t xml:space="preserve">information </w:t>
+      </w:r>
+      <w:r>
+        <w:rPr>
+          <w:rFonts w:ascii="Times New Roman" w:hAnsi="Times New Roman" w:cs="Times New Roman"/>
+          <w:sz w:val="24"/>
+          <w:szCs w:val="24"/>
+        </w:rPr>
+        <w:t xml:space="preserve">from </w:t>
+      </w:r>
+      <w:r>
+        <w:rPr>
+          <w:rFonts w:ascii="Times New Roman" w:hAnsi="Times New Roman" w:cs="Times New Roman"/>
+          <w:sz w:val="24"/>
+          <w:szCs w:val="24"/>
+        </w:rPr>
+        <w:t xml:space="preserve">the set of </w:t>
+      </w:r>
+      <w:r>
+        <w:rPr>
+          <w:rFonts w:ascii="Times New Roman" w:hAnsi="Times New Roman" w:cs="Times New Roman"/>
+          <w:sz w:val="24"/>
+          <w:szCs w:val="24"/>
+        </w:rPr>
+        <w:t>reviews f</w:t>
+      </w:r>
+      <w:r>
+        <w:rPr>
+          <w:rFonts w:ascii="Times New Roman" w:hAnsi="Times New Roman" w:cs="Times New Roman"/>
+          <w:sz w:val="24"/>
+          <w:szCs w:val="24"/>
+        </w:rPr>
+        <w:t>or a particular business; this information will be used to generate a conci</w:t>
+      </w:r>
+      <w:r>
+        <w:rPr>
+          <w:rFonts w:ascii="Times New Roman" w:hAnsi="Times New Roman" w:cs="Times New Roman"/>
+          <w:sz w:val="24"/>
+          <w:szCs w:val="24"/>
+        </w:rPr>
+        <w:t>se “meta-review”</w:t>
+      </w:r>
+      <w:r>
+        <w:rPr>
+          <w:rFonts w:ascii="Times New Roman" w:hAnsi="Times New Roman" w:cs="Times New Roman"/>
+          <w:sz w:val="24"/>
+          <w:szCs w:val="24"/>
+        </w:rPr>
+        <w:t xml:space="preserve"> that summarizes </w:t>
+      </w:r>
+      <w:r>
+        <w:rPr>
+          <w:rFonts w:ascii="Times New Roman" w:hAnsi="Times New Roman" w:cs="Times New Roman"/>
+          <w:sz w:val="24"/>
+          <w:szCs w:val="24"/>
+        </w:rPr>
+        <w:t>the</w:t>
+      </w:r>
+      <w:r>
+        <w:rPr>
+          <w:rFonts w:ascii="Times New Roman" w:hAnsi="Times New Roman" w:cs="Times New Roman"/>
+          <w:sz w:val="24"/>
+          <w:szCs w:val="24"/>
+        </w:rPr>
+        <w:t xml:space="preserve"> original set of reviews.</w:t>
+      </w:r>
     </w:p>
     <w:p>
       <w:pPr>
         <w:spacing w:after="0" w:line="360" w:lineRule="auto"/>
-        <w:jc w:val="center"/>
-        <w:rPr>
-          <w:sz w:val="24"/>
-          <w:szCs w:val="24"/>
-        </w:rPr>
-      </w:pPr>
-      <w:r>
-        <w:rPr>
-          <w:sz w:val="24"/>
-          <w:szCs w:val="24"/>
-        </w:rPr>
-        <w:t>Project Proposal:</w:t>
-      </w:r>
-      <w:r>
-        <w:rPr>
-          <w:sz w:val="24"/>
-          <w:szCs w:val="24"/>
-        </w:rPr>
-        <w:t xml:space="preserve"> Human Language Technologies</w:t>
-      </w:r>
+        <w:rPr>
+          <w:rFonts w:ascii="Times New Roman" w:hAnsi="Times New Roman" w:cs="Times New Roman"/>
+          <w:sz w:val="24"/>
+          <w:szCs w:val="24"/>
+        </w:rPr>
+      </w:pPr>
     </w:p>
     <w:p>
       <w:pPr>
         <w:spacing w:after="0" w:line="360" w:lineRule="auto"/>
         <w:rPr>
-          <w:sz w:val="24"/>
-          <w:szCs w:val="24"/>
-        </w:rPr>
-      </w:pPr>
-      <w:r>
-        <w:rPr>
-          <w:sz w:val="24"/>
-          <w:szCs w:val="24"/>
-        </w:rPr>
-        <w:tab/>
-        <w:t>There are two main parts to the proje</w:t>
-      </w:r>
-      <w:r>
-        <w:rPr>
-          <w:sz w:val="24"/>
-          <w:szCs w:val="24"/>
-        </w:rPr>
-        <w:t>ct we are p</w:t>
-      </w:r>
-      <w:r>
-        <w:rPr>
-          <w:sz w:val="24"/>
-          <w:szCs w:val="24"/>
-        </w:rPr>
-        <w:t xml:space="preserve">roposing.  </w:t>
-      </w:r>
-      <w:r>
-        <w:rPr>
-          <w:sz w:val="24"/>
-          <w:szCs w:val="24"/>
-        </w:rPr>
-        <w:t>Part 1</w:t>
-      </w:r>
-      <w:r>
-        <w:rPr>
-          <w:sz w:val="24"/>
-          <w:szCs w:val="24"/>
-        </w:rPr>
-        <w:t xml:space="preserve"> </w:t>
-      </w:r>
-      <w:r>
-        <w:rPr>
-          <w:sz w:val="24"/>
-          <w:szCs w:val="24"/>
-        </w:rPr>
-        <w:t>will be</w:t>
-      </w:r>
-      <w:r>
-        <w:rPr>
-          <w:sz w:val="24"/>
-          <w:szCs w:val="24"/>
-        </w:rPr>
-        <w:t xml:space="preserve"> </w:t>
-      </w:r>
-      <w:r>
-        <w:rPr>
-          <w:sz w:val="24"/>
-          <w:szCs w:val="24"/>
-        </w:rPr>
-        <w:t>to develop</w:t>
-      </w:r>
-      <w:r>
-        <w:rPr>
-          <w:sz w:val="24"/>
-          <w:szCs w:val="24"/>
-        </w:rPr>
-        <w:t xml:space="preserve"> a model to determine</w:t>
-      </w:r>
-      <w:r>
-        <w:rPr>
-          <w:sz w:val="24"/>
-          <w:szCs w:val="24"/>
-        </w:rPr>
-        <w:t xml:space="preserve"> the usefulness of each sentence within a </w:t>
-      </w:r>
-      <w:r>
-        <w:rPr>
-          <w:sz w:val="24"/>
-          <w:szCs w:val="24"/>
-        </w:rPr>
-        <w:t xml:space="preserve">Yelp review.  </w:t>
-      </w:r>
-      <w:r>
-        <w:rPr>
-          <w:sz w:val="24"/>
-          <w:szCs w:val="24"/>
-        </w:rPr>
-        <w:t>Part 2</w:t>
-      </w:r>
-      <w:r>
-        <w:rPr>
-          <w:sz w:val="24"/>
-          <w:szCs w:val="24"/>
-        </w:rPr>
-        <w:t xml:space="preserve"> </w:t>
-      </w:r>
-      <w:r>
-        <w:rPr>
-          <w:sz w:val="24"/>
-          <w:szCs w:val="24"/>
-        </w:rPr>
-        <w:t xml:space="preserve">will </w:t>
-      </w:r>
-      <w:r>
-        <w:rPr>
-          <w:sz w:val="24"/>
-          <w:szCs w:val="24"/>
-        </w:rPr>
-        <w:t xml:space="preserve">be to </w:t>
-      </w:r>
-      <w:r>
-        <w:rPr>
-          <w:sz w:val="24"/>
-          <w:szCs w:val="24"/>
-        </w:rPr>
-        <w:t>use this model to extract the most useful</w:t>
-      </w:r>
-      <w:r>
-        <w:rPr>
-          <w:sz w:val="24"/>
-          <w:szCs w:val="24"/>
-        </w:rPr>
-        <w:t xml:space="preserve"> </w:t>
-      </w:r>
-      <w:r>
-        <w:rPr>
-          <w:sz w:val="24"/>
-          <w:szCs w:val="24"/>
-        </w:rPr>
-        <w:t xml:space="preserve">information </w:t>
-      </w:r>
-      <w:r>
-        <w:rPr>
-          <w:sz w:val="24"/>
-          <w:szCs w:val="24"/>
-        </w:rPr>
-        <w:t xml:space="preserve">from </w:t>
-      </w:r>
-      <w:r>
-        <w:rPr>
-          <w:sz w:val="24"/>
-          <w:szCs w:val="24"/>
-        </w:rPr>
-        <w:t xml:space="preserve">the set of </w:t>
-      </w:r>
-      <w:r>
-        <w:rPr>
-          <w:sz w:val="24"/>
-          <w:szCs w:val="24"/>
-        </w:rPr>
-        <w:t>reviews f</w:t>
-      </w:r>
-      <w:r>
-        <w:rPr>
-          <w:sz w:val="24"/>
-          <w:szCs w:val="24"/>
-        </w:rPr>
-        <w:t>or a particular business; this information will be used to generate a conci</w:t>
-      </w:r>
-      <w:r>
-        <w:rPr>
-          <w:sz w:val="24"/>
-          <w:szCs w:val="24"/>
-        </w:rPr>
-        <w:t>se “meta-review”</w:t>
-      </w:r>
-      <w:r>
-        <w:rPr>
-          <w:sz w:val="24"/>
-          <w:szCs w:val="24"/>
-        </w:rPr>
-        <w:t xml:space="preserve"> that summarizes </w:t>
-      </w:r>
-      <w:r>
-        <w:rPr>
-          <w:sz w:val="24"/>
-          <w:szCs w:val="24"/>
-        </w:rPr>
-        <w:t>the</w:t>
-      </w:r>
-      <w:r>
-        <w:rPr>
-          <w:sz w:val="24"/>
-          <w:szCs w:val="24"/>
-        </w:rPr>
-        <w:t xml:space="preserve"> original set of reviews.</w:t>
+          <w:rFonts w:ascii="Times New Roman" w:hAnsi="Times New Roman" w:cs="Times New Roman"/>
+          <w:b/>
+          <w:sz w:val="28"/>
+          <w:szCs w:val="28"/>
+        </w:rPr>
+      </w:pPr>
+      <w:r>
+        <w:rPr>
+          <w:rFonts w:ascii="Times New Roman" w:hAnsi="Times New Roman" w:cs="Times New Roman"/>
+          <w:b/>
+          <w:sz w:val="28"/>
+          <w:szCs w:val="28"/>
+        </w:rPr>
+        <w:t>Evaluation</w:t>
       </w:r>
     </w:p>
     <w:p>
       <w:pPr>
         <w:spacing w:after="0" w:line="360" w:lineRule="auto"/>
         <w:rPr>
-          <w:sz w:val="24"/>
-          <w:szCs w:val="24"/>
-        </w:rPr>
-      </w:pPr>
+          <w:rFonts w:ascii="Times New Roman" w:hAnsi="Times New Roman" w:cs="Times New Roman"/>
+          <w:sz w:val="24"/>
+          <w:szCs w:val="24"/>
+        </w:rPr>
+      </w:pPr>
+      <w:r>
+        <w:rPr>
+          <w:rFonts w:ascii="Times New Roman" w:hAnsi="Times New Roman" w:cs="Times New Roman"/>
+          <w:sz w:val="24"/>
+          <w:szCs w:val="24"/>
+        </w:rPr>
+        <w:t>We will use data from the Yelp Challenge data set for tr</w:t>
+      </w:r>
+      <w:r>
+        <w:rPr>
+          <w:rFonts w:ascii="Times New Roman" w:hAnsi="Times New Roman" w:cs="Times New Roman"/>
+          <w:sz w:val="24"/>
+          <w:szCs w:val="24"/>
+        </w:rPr>
+        <w:t>aining and testing purposes in P</w:t>
+      </w:r>
+      <w:r>
+        <w:rPr>
+          <w:rFonts w:ascii="Times New Roman" w:hAnsi="Times New Roman" w:cs="Times New Roman"/>
+          <w:sz w:val="24"/>
+          <w:szCs w:val="24"/>
+        </w:rPr>
+        <w:t>art 1.</w:t>
+      </w:r>
+      <w:r>
+        <w:rPr>
+          <w:rFonts w:ascii="Times New Roman" w:hAnsi="Times New Roman" w:cs="Times New Roman"/>
+          <w:sz w:val="24"/>
+          <w:szCs w:val="24"/>
+        </w:rPr>
+        <w:t xml:space="preserve">  </w:t>
+      </w:r>
+      <w:r>
+        <w:rPr>
+          <w:rFonts w:ascii="Times New Roman" w:hAnsi="Times New Roman" w:cs="Times New Roman"/>
+          <w:sz w:val="24"/>
+          <w:szCs w:val="24"/>
+        </w:rPr>
+        <w:t>We can</w:t>
+      </w:r>
+      <w:r>
+        <w:rPr>
+          <w:rFonts w:ascii="Times New Roman" w:hAnsi="Times New Roman" w:cs="Times New Roman"/>
+          <w:sz w:val="24"/>
+          <w:szCs w:val="24"/>
+        </w:rPr>
+        <w:t xml:space="preserve"> evaluate how </w:t>
+      </w:r>
+      <w:r>
+        <w:rPr>
+          <w:rFonts w:ascii="Times New Roman" w:hAnsi="Times New Roman" w:cs="Times New Roman"/>
+          <w:sz w:val="24"/>
+          <w:szCs w:val="24"/>
+        </w:rPr>
+        <w:t>accurate</w:t>
+      </w:r>
+      <w:r>
+        <w:rPr>
+          <w:rFonts w:ascii="Times New Roman" w:hAnsi="Times New Roman" w:cs="Times New Roman"/>
+          <w:sz w:val="24"/>
+          <w:szCs w:val="24"/>
+        </w:rPr>
+        <w:t xml:space="preserve"> our </w:t>
+      </w:r>
+      <w:r>
+        <w:rPr>
+          <w:rFonts w:ascii="Times New Roman" w:hAnsi="Times New Roman" w:cs="Times New Roman"/>
+          <w:sz w:val="24"/>
+          <w:szCs w:val="24"/>
+        </w:rPr>
+        <w:t xml:space="preserve">usefulness </w:t>
+      </w:r>
+      <w:r>
+        <w:rPr>
+          <w:rFonts w:ascii="Times New Roman" w:hAnsi="Times New Roman" w:cs="Times New Roman"/>
+          <w:sz w:val="24"/>
+          <w:szCs w:val="24"/>
+        </w:rPr>
+        <w:t xml:space="preserve">rating </w:t>
+      </w:r>
+      <w:r>
+        <w:rPr>
+          <w:rFonts w:ascii="Times New Roman" w:hAnsi="Times New Roman" w:cs="Times New Roman"/>
+          <w:sz w:val="24"/>
+          <w:szCs w:val="24"/>
+        </w:rPr>
+        <w:t xml:space="preserve">for a review </w:t>
+      </w:r>
+      <w:r>
+        <w:rPr>
+          <w:rFonts w:ascii="Times New Roman" w:hAnsi="Times New Roman" w:cs="Times New Roman"/>
+          <w:sz w:val="24"/>
+          <w:szCs w:val="24"/>
+        </w:rPr>
+        <w:t xml:space="preserve">is </w:t>
+      </w:r>
+      <w:r>
+        <w:rPr>
+          <w:rFonts w:ascii="Times New Roman" w:hAnsi="Times New Roman" w:cs="Times New Roman"/>
+          <w:sz w:val="24"/>
+          <w:szCs w:val="24"/>
+        </w:rPr>
+        <w:t>by</w:t>
+      </w:r>
+      <w:r>
+        <w:rPr>
+          <w:rFonts w:ascii="Times New Roman" w:hAnsi="Times New Roman" w:cs="Times New Roman"/>
+          <w:sz w:val="24"/>
+          <w:szCs w:val="24"/>
+        </w:rPr>
+        <w:t xml:space="preserve"> comparing it to how other Yelp users</w:t>
+      </w:r>
+      <w:r>
+        <w:rPr>
+          <w:rFonts w:ascii="Times New Roman" w:hAnsi="Times New Roman" w:cs="Times New Roman"/>
+          <w:sz w:val="24"/>
+          <w:szCs w:val="24"/>
+        </w:rPr>
+        <w:t xml:space="preserve"> rated the review.  </w:t>
+      </w:r>
+      <w:r>
+        <w:rPr>
+          <w:rFonts w:ascii="Times New Roman" w:hAnsi="Times New Roman" w:cs="Times New Roman"/>
+          <w:sz w:val="24"/>
+          <w:szCs w:val="24"/>
+        </w:rPr>
+        <w:t xml:space="preserve">The evaluation </w:t>
+      </w:r>
+      <w:r>
+        <w:rPr>
+          <w:rFonts w:ascii="Times New Roman" w:hAnsi="Times New Roman" w:cs="Times New Roman"/>
+          <w:sz w:val="24"/>
+          <w:szCs w:val="24"/>
+        </w:rPr>
+        <w:t>for Part 2 wi</w:t>
+      </w:r>
+      <w:r>
+        <w:rPr>
+          <w:rFonts w:ascii="Times New Roman" w:hAnsi="Times New Roman" w:cs="Times New Roman"/>
+          <w:sz w:val="24"/>
+          <w:szCs w:val="24"/>
+        </w:rPr>
+        <w:t>ll necessarily be more</w:t>
+      </w:r>
+      <w:r>
+        <w:rPr>
+          <w:rFonts w:ascii="Times New Roman" w:hAnsi="Times New Roman" w:cs="Times New Roman"/>
+          <w:sz w:val="24"/>
+          <w:szCs w:val="24"/>
+        </w:rPr>
+        <w:t xml:space="preserve"> subjective</w:t>
+      </w:r>
+      <w:r>
+        <w:rPr>
+          <w:rFonts w:ascii="Times New Roman" w:hAnsi="Times New Roman" w:cs="Times New Roman"/>
+          <w:sz w:val="24"/>
+          <w:szCs w:val="24"/>
+        </w:rPr>
+        <w:t>.  We w</w:t>
+      </w:r>
+      <w:r>
+        <w:rPr>
+          <w:rFonts w:ascii="Times New Roman" w:hAnsi="Times New Roman" w:cs="Times New Roman"/>
+          <w:sz w:val="24"/>
+          <w:szCs w:val="24"/>
+        </w:rPr>
+        <w:t>ill generate</w:t>
+      </w:r>
+      <w:r>
+        <w:rPr>
+          <w:rFonts w:ascii="Times New Roman" w:hAnsi="Times New Roman" w:cs="Times New Roman"/>
+          <w:sz w:val="24"/>
+          <w:szCs w:val="24"/>
+        </w:rPr>
+        <w:t xml:space="preserve"> example</w:t>
+      </w:r>
+      <w:r>
+        <w:rPr>
+          <w:rFonts w:ascii="Times New Roman" w:hAnsi="Times New Roman" w:cs="Times New Roman"/>
+          <w:sz w:val="24"/>
+          <w:szCs w:val="24"/>
+        </w:rPr>
+        <w:t>s</w:t>
+      </w:r>
+      <w:r>
+        <w:rPr>
+          <w:rFonts w:ascii="Times New Roman" w:hAnsi="Times New Roman" w:cs="Times New Roman"/>
+          <w:sz w:val="24"/>
+          <w:szCs w:val="24"/>
+        </w:rPr>
+        <w:t xml:space="preserve"> of</w:t>
+      </w:r>
+      <w:r>
+        <w:rPr>
+          <w:rFonts w:ascii="Times New Roman" w:hAnsi="Times New Roman" w:cs="Times New Roman"/>
+          <w:sz w:val="24"/>
+          <w:szCs w:val="24"/>
+        </w:rPr>
+        <w:t xml:space="preserve"> meta-review</w:t>
+      </w:r>
+      <w:r>
+        <w:rPr>
+          <w:rFonts w:ascii="Times New Roman" w:hAnsi="Times New Roman" w:cs="Times New Roman"/>
+          <w:sz w:val="24"/>
+          <w:szCs w:val="24"/>
+        </w:rPr>
+        <w:t>s</w:t>
+      </w:r>
+      <w:r>
+        <w:rPr>
+          <w:rFonts w:ascii="Times New Roman" w:hAnsi="Times New Roman" w:cs="Times New Roman"/>
+          <w:sz w:val="24"/>
+          <w:szCs w:val="24"/>
+        </w:rPr>
+        <w:t>,</w:t>
+      </w:r>
+      <w:r>
+        <w:rPr>
+          <w:rFonts w:ascii="Times New Roman" w:hAnsi="Times New Roman" w:cs="Times New Roman"/>
+          <w:sz w:val="24"/>
+          <w:szCs w:val="24"/>
+        </w:rPr>
+        <w:t xml:space="preserve"> an</w:t>
+      </w:r>
+      <w:r>
+        <w:rPr>
+          <w:rFonts w:ascii="Times New Roman" w:hAnsi="Times New Roman" w:cs="Times New Roman"/>
+          <w:sz w:val="24"/>
+          <w:szCs w:val="24"/>
+        </w:rPr>
+        <w:t>d ask volunteers</w:t>
+      </w:r>
+      <w:r>
+        <w:rPr>
+          <w:rFonts w:ascii="Times New Roman" w:hAnsi="Times New Roman" w:cs="Times New Roman"/>
+          <w:sz w:val="24"/>
+          <w:szCs w:val="24"/>
+        </w:rPr>
+        <w:t xml:space="preserve"> to determine how successfully each example compiles</w:t>
+      </w:r>
+      <w:r>
+        <w:rPr>
+          <w:rFonts w:ascii="Times New Roman" w:hAnsi="Times New Roman" w:cs="Times New Roman"/>
+          <w:sz w:val="24"/>
+          <w:szCs w:val="24"/>
+        </w:rPr>
+        <w:t xml:space="preserve"> the mo</w:t>
+      </w:r>
+      <w:r>
+        <w:rPr>
+          <w:rFonts w:ascii="Times New Roman" w:hAnsi="Times New Roman" w:cs="Times New Roman"/>
+          <w:sz w:val="24"/>
+          <w:szCs w:val="24"/>
+        </w:rPr>
+        <w:t xml:space="preserve">st useful data from </w:t>
+      </w:r>
+      <w:r>
+        <w:rPr>
+          <w:rFonts w:ascii="Times New Roman" w:hAnsi="Times New Roman" w:cs="Times New Roman"/>
+          <w:sz w:val="24"/>
+          <w:szCs w:val="24"/>
+        </w:rPr>
+        <w:t xml:space="preserve">the existing </w:t>
+      </w:r>
+      <w:r>
+        <w:rPr>
+          <w:rFonts w:ascii="Times New Roman" w:hAnsi="Times New Roman" w:cs="Times New Roman"/>
+          <w:sz w:val="24"/>
+          <w:szCs w:val="24"/>
+        </w:rPr>
+        <w:t>reviews of the</w:t>
+      </w:r>
+      <w:r>
+        <w:rPr>
+          <w:rFonts w:ascii="Times New Roman" w:hAnsi="Times New Roman" w:cs="Times New Roman"/>
+          <w:sz w:val="24"/>
+          <w:szCs w:val="24"/>
+        </w:rPr>
+        <w:t xml:space="preserve"> business.</w:t>
+      </w:r>
     </w:p>
     <w:p>
       <w:pPr>
         <w:spacing w:after="0" w:line="360" w:lineRule="auto"/>
         <w:rPr>
-          <w:sz w:val="24"/>
-          <w:szCs w:val="24"/>
-        </w:rPr>
-      </w:pPr>
-      <w:r>
-        <w:rPr>
-          <w:sz w:val="24"/>
-          <w:szCs w:val="24"/>
-        </w:rPr>
-        <w:t>Evaluation:</w:t>
-      </w:r>
+          <w:rFonts w:ascii="Times New Roman" w:hAnsi="Times New Roman" w:cs="Times New Roman"/>
+          <w:sz w:val="24"/>
+          <w:szCs w:val="24"/>
+        </w:rPr>
+      </w:pPr>
     </w:p>
     <w:p>
       <w:pPr>
         <w:spacing w:after="0" w:line="360" w:lineRule="auto"/>
         <w:rPr>
-          <w:sz w:val="24"/>
-          <w:szCs w:val="24"/>
-        </w:rPr>
-      </w:pPr>
-      <w:r>
-        <w:rPr>
-          <w:sz w:val="24"/>
-          <w:szCs w:val="24"/>
-        </w:rPr>
-        <w:tab/>
-        <w:t>We will use data from the Yelp Challenge data set for tr</w:t>
-      </w:r>
-      <w:r>
-        <w:rPr>
-          <w:sz w:val="24"/>
-          <w:szCs w:val="24"/>
-        </w:rPr>
-        <w:t>aining and testing purposes in P</w:t>
-      </w:r>
-      <w:r>
-        <w:rPr>
-          <w:sz w:val="24"/>
-          <w:szCs w:val="24"/>
-        </w:rPr>
-        <w:t>art 1.</w:t>
-      </w:r>
-      <w:r>
-        <w:rPr>
-          <w:sz w:val="24"/>
-          <w:szCs w:val="24"/>
-        </w:rPr>
-        <w:t xml:space="preserve">  </w:t>
-      </w:r>
-      <w:r>
-        <w:rPr>
-          <w:sz w:val="24"/>
-          <w:szCs w:val="24"/>
-        </w:rPr>
-        <w:t>We can</w:t>
-      </w:r>
-      <w:r>
-        <w:rPr>
-          <w:sz w:val="24"/>
-          <w:szCs w:val="24"/>
-        </w:rPr>
-        <w:t xml:space="preserve"> evaluate how </w:t>
-      </w:r>
-      <w:r>
-        <w:rPr>
-          <w:sz w:val="24"/>
-          <w:szCs w:val="24"/>
-        </w:rPr>
-        <w:t>accurate</w:t>
-      </w:r>
-      <w:r>
-        <w:rPr>
-          <w:sz w:val="24"/>
-          <w:szCs w:val="24"/>
-        </w:rPr>
-        <w:t xml:space="preserve"> our </w:t>
-      </w:r>
-      <w:r>
-        <w:rPr>
-          <w:sz w:val="24"/>
-          <w:szCs w:val="24"/>
-        </w:rPr>
-        <w:t xml:space="preserve">usefulness </w:t>
-      </w:r>
-      <w:r>
-        <w:rPr>
-          <w:sz w:val="24"/>
-          <w:szCs w:val="24"/>
-        </w:rPr>
-        <w:t xml:space="preserve">rating </w:t>
-      </w:r>
-      <w:r>
-        <w:rPr>
-          <w:sz w:val="24"/>
-          <w:szCs w:val="24"/>
-        </w:rPr>
-        <w:t xml:space="preserve">for a review </w:t>
-      </w:r>
-      <w:r>
-        <w:rPr>
-          <w:sz w:val="24"/>
-          <w:szCs w:val="24"/>
-        </w:rPr>
-        <w:t xml:space="preserve">is </w:t>
-      </w:r>
-      <w:r>
-        <w:rPr>
-          <w:sz w:val="24"/>
-          <w:szCs w:val="24"/>
-        </w:rPr>
-        <w:t>by</w:t>
-      </w:r>
-      <w:r>
-        <w:rPr>
-          <w:sz w:val="24"/>
-          <w:szCs w:val="24"/>
-        </w:rPr>
-        <w:t xml:space="preserve"> comparing it to how other Yelp users</w:t>
-      </w:r>
-      <w:r>
-        <w:rPr>
-          <w:sz w:val="24"/>
-          <w:szCs w:val="24"/>
-        </w:rPr>
-        <w:t xml:space="preserve"> rated the review.  </w:t>
-      </w:r>
-      <w:r>
-        <w:rPr>
-          <w:sz w:val="24"/>
-          <w:szCs w:val="24"/>
-        </w:rPr>
-        <w:t xml:space="preserve">The evaluation </w:t>
-      </w:r>
-      <w:r>
-        <w:rPr>
-          <w:sz w:val="24"/>
-          <w:szCs w:val="24"/>
-        </w:rPr>
-        <w:t>for Part 2 wi</w:t>
-      </w:r>
-      <w:r>
-        <w:rPr>
-          <w:sz w:val="24"/>
-          <w:szCs w:val="24"/>
-        </w:rPr>
-        <w:t>ll necessarily be more</w:t>
-      </w:r>
-      <w:r>
-        <w:rPr>
-          <w:sz w:val="24"/>
-          <w:szCs w:val="24"/>
-        </w:rPr>
-        <w:t xml:space="preserve"> subjective</w:t>
-      </w:r>
-      <w:r>
-        <w:rPr>
-          <w:sz w:val="24"/>
-          <w:szCs w:val="24"/>
-        </w:rPr>
-        <w:t>.  We w</w:t>
-      </w:r>
-      <w:r>
-        <w:rPr>
-          <w:sz w:val="24"/>
-          <w:szCs w:val="24"/>
-        </w:rPr>
-        <w:t>ill generate</w:t>
-      </w:r>
-      <w:r>
-        <w:rPr>
-          <w:sz w:val="24"/>
-          <w:szCs w:val="24"/>
-        </w:rPr>
-        <w:t xml:space="preserve"> example</w:t>
-      </w:r>
-      <w:r>
-        <w:rPr>
-          <w:sz w:val="24"/>
-          <w:szCs w:val="24"/>
-        </w:rPr>
-        <w:t>s</w:t>
-      </w:r>
-      <w:r>
-        <w:rPr>
-          <w:sz w:val="24"/>
-          <w:szCs w:val="24"/>
-        </w:rPr>
-        <w:t xml:space="preserve"> of</w:t>
-      </w:r>
-      <w:r>
-        <w:rPr>
-          <w:sz w:val="24"/>
-          <w:szCs w:val="24"/>
-        </w:rPr>
-        <w:t xml:space="preserve"> meta-review</w:t>
-      </w:r>
-      <w:r>
-        <w:rPr>
-          <w:sz w:val="24"/>
-          <w:szCs w:val="24"/>
-        </w:rPr>
-        <w:t>s</w:t>
-      </w:r>
-      <w:r>
-        <w:rPr>
-          <w:sz w:val="24"/>
-          <w:szCs w:val="24"/>
-        </w:rPr>
-        <w:t>,</w:t>
-      </w:r>
-      <w:r>
-        <w:rPr>
-          <w:sz w:val="24"/>
-          <w:szCs w:val="24"/>
-        </w:rPr>
-        <w:t xml:space="preserve"> an</w:t>
-      </w:r>
-      <w:r>
-        <w:rPr>
-          <w:sz w:val="24"/>
-          <w:szCs w:val="24"/>
-        </w:rPr>
-        <w:t>d ask volunteers</w:t>
-      </w:r>
-      <w:r>
-        <w:rPr>
-          <w:sz w:val="24"/>
-          <w:szCs w:val="24"/>
-        </w:rPr>
-        <w:t xml:space="preserve"> to determine how successfully each example compiles</w:t>
-      </w:r>
-      <w:r>
-        <w:rPr>
-          <w:sz w:val="24"/>
-          <w:szCs w:val="24"/>
-        </w:rPr>
-        <w:t xml:space="preserve"> the mo</w:t>
-      </w:r>
-      <w:r>
-        <w:rPr>
-          <w:sz w:val="24"/>
-          <w:szCs w:val="24"/>
-        </w:rPr>
-        <w:t xml:space="preserve">st useful data from </w:t>
-      </w:r>
-      <w:r>
-        <w:rPr>
-          <w:sz w:val="24"/>
-          <w:szCs w:val="24"/>
-        </w:rPr>
-        <w:t xml:space="preserve">the existing </w:t>
-      </w:r>
-      <w:r>
-        <w:rPr>
-          <w:sz w:val="24"/>
-          <w:szCs w:val="24"/>
-        </w:rPr>
-        <w:t>reviews of the</w:t>
-      </w:r>
-      <w:r>
-        <w:rPr>
-          <w:sz w:val="24"/>
-          <w:szCs w:val="24"/>
-        </w:rPr>
-        <w:t xml:space="preserve"> business.</w:t>
+          <w:rFonts w:ascii="Times New Roman" w:hAnsi="Times New Roman" w:cs="Times New Roman"/>
+          <w:b/>
+          <w:sz w:val="28"/>
+          <w:szCs w:val="28"/>
+        </w:rPr>
+      </w:pPr>
+      <w:r>
+        <w:rPr>
+          <w:rFonts w:ascii="Times New Roman" w:hAnsi="Times New Roman" w:cs="Times New Roman"/>
+          <w:b/>
+          <w:sz w:val="28"/>
+          <w:szCs w:val="28"/>
+        </w:rPr>
+        <w:t>Tentative Timeline</w:t>
       </w:r>
     </w:p>
     <w:p>
       <w:pPr>
         <w:spacing w:after="0" w:line="360" w:lineRule="auto"/>
-        <w:rPr>
-          <w:sz w:val="24"/>
-          <w:szCs w:val="24"/>
-        </w:rPr>
-      </w:pPr>
+        <w:ind w:left="1440" w:hanging="720"/>
+        <w:rPr>
+          <w:rFonts w:ascii="Times New Roman" w:hAnsi="Times New Roman" w:cs="Times New Roman"/>
+          <w:sz w:val="24"/>
+          <w:szCs w:val="24"/>
+        </w:rPr>
+      </w:pPr>
+      <w:r>
+        <w:rPr>
+          <w:rFonts w:ascii="Times New Roman" w:hAnsi="Times New Roman" w:cs="Times New Roman"/>
+          <w:sz w:val="24"/>
+          <w:szCs w:val="24"/>
+        </w:rPr>
+        <w:t>3/1</w:t>
+      </w:r>
+      <w:r>
+        <w:rPr>
+          <w:rFonts w:ascii="Times New Roman" w:hAnsi="Times New Roman" w:cs="Times New Roman"/>
+          <w:sz w:val="24"/>
+          <w:szCs w:val="24"/>
+        </w:rPr>
+        <w:tab/>
+      </w:r>
+      <w:r>
+        <w:rPr>
+          <w:rFonts w:ascii="Times New Roman" w:hAnsi="Times New Roman" w:cs="Times New Roman"/>
+          <w:sz w:val="24"/>
+          <w:szCs w:val="24"/>
+        </w:rPr>
+        <w:t xml:space="preserve">Submit </w:t>
+      </w:r>
+      <w:r>
+        <w:rPr>
+          <w:rFonts w:ascii="Times New Roman" w:hAnsi="Times New Roman" w:cs="Times New Roman"/>
+          <w:sz w:val="24"/>
+          <w:szCs w:val="24"/>
+        </w:rPr>
+        <w:t xml:space="preserve">Project Proposal </w:t>
+      </w:r>
+      <w:r>
+        <w:rPr>
+          <w:rFonts w:ascii="Times New Roman" w:hAnsi="Times New Roman" w:cs="Times New Roman"/>
+          <w:sz w:val="24"/>
+          <w:szCs w:val="24"/>
+        </w:rPr>
+        <w:t>for</w:t>
+      </w:r>
+      <w:r>
+        <w:rPr>
+          <w:rFonts w:ascii="Times New Roman" w:hAnsi="Times New Roman" w:cs="Times New Roman"/>
+          <w:sz w:val="24"/>
+          <w:szCs w:val="24"/>
+        </w:rPr>
+        <w:t xml:space="preserve"> review.</w:t>
+      </w:r>
+      <w:r>
+        <w:rPr>
+          <w:rFonts w:ascii="Times New Roman" w:hAnsi="Times New Roman" w:cs="Times New Roman"/>
+          <w:sz w:val="24"/>
+          <w:szCs w:val="24"/>
+        </w:rPr>
+        <w:t xml:space="preserve"> </w:t>
+      </w:r>
+      <w:r>
+        <w:rPr>
+          <w:rFonts w:ascii="Times New Roman" w:hAnsi="Times New Roman" w:cs="Times New Roman"/>
+          <w:sz w:val="24"/>
+          <w:szCs w:val="24"/>
+        </w:rPr>
+        <w:t>B</w:t>
+      </w:r>
+      <w:r>
+        <w:rPr>
+          <w:rFonts w:ascii="Times New Roman" w:hAnsi="Times New Roman" w:cs="Times New Roman"/>
+          <w:sz w:val="24"/>
+          <w:szCs w:val="24"/>
+        </w:rPr>
+        <w:t xml:space="preserve">egin individually </w:t>
+      </w:r>
+      <w:r>
+        <w:rPr>
+          <w:rFonts w:ascii="Times New Roman" w:hAnsi="Times New Roman" w:cs="Times New Roman"/>
+          <w:sz w:val="24"/>
+          <w:szCs w:val="24"/>
+        </w:rPr>
+        <w:t>r</w:t>
+      </w:r>
+      <w:r>
+        <w:rPr>
+          <w:rFonts w:ascii="Times New Roman" w:hAnsi="Times New Roman" w:cs="Times New Roman"/>
+          <w:sz w:val="24"/>
+          <w:szCs w:val="24"/>
+        </w:rPr>
+        <w:t>eview</w:t>
+      </w:r>
+      <w:r>
+        <w:rPr>
+          <w:rFonts w:ascii="Times New Roman" w:hAnsi="Times New Roman" w:cs="Times New Roman"/>
+          <w:sz w:val="24"/>
+          <w:szCs w:val="24"/>
+        </w:rPr>
+        <w:t>ing</w:t>
+      </w:r>
+      <w:r>
+        <w:rPr>
+          <w:rFonts w:ascii="Times New Roman" w:hAnsi="Times New Roman" w:cs="Times New Roman"/>
+          <w:sz w:val="24"/>
+          <w:szCs w:val="24"/>
+        </w:rPr>
+        <w:t xml:space="preserve"> the related work, </w:t>
+      </w:r>
+      <w:r>
+        <w:rPr>
+          <w:rFonts w:ascii="Times New Roman" w:hAnsi="Times New Roman" w:cs="Times New Roman"/>
+          <w:sz w:val="24"/>
+          <w:szCs w:val="24"/>
+        </w:rPr>
+        <w:t>consider</w:t>
+      </w:r>
+      <w:r>
+        <w:rPr>
+          <w:rFonts w:ascii="Times New Roman" w:hAnsi="Times New Roman" w:cs="Times New Roman"/>
+          <w:sz w:val="24"/>
+          <w:szCs w:val="24"/>
+        </w:rPr>
+        <w:t>ing</w:t>
+      </w:r>
+      <w:r>
+        <w:rPr>
+          <w:rFonts w:ascii="Times New Roman" w:hAnsi="Times New Roman" w:cs="Times New Roman"/>
+          <w:sz w:val="24"/>
+          <w:szCs w:val="24"/>
+        </w:rPr>
+        <w:t xml:space="preserve"> possible techniques for implementing review usefulness quantification, and </w:t>
+      </w:r>
+      <w:r>
+        <w:rPr>
+          <w:rFonts w:ascii="Times New Roman" w:hAnsi="Times New Roman" w:cs="Times New Roman"/>
+          <w:sz w:val="24"/>
+          <w:szCs w:val="24"/>
+        </w:rPr>
+        <w:t>determining</w:t>
+      </w:r>
+      <w:r>
+        <w:rPr>
+          <w:rFonts w:ascii="Times New Roman" w:hAnsi="Times New Roman" w:cs="Times New Roman"/>
+          <w:sz w:val="24"/>
+          <w:szCs w:val="24"/>
+        </w:rPr>
+        <w:t xml:space="preserve"> what </w:t>
+      </w:r>
+      <w:r>
+        <w:rPr>
+          <w:rFonts w:ascii="Times New Roman" w:hAnsi="Times New Roman" w:cs="Times New Roman"/>
+          <w:sz w:val="24"/>
+          <w:szCs w:val="24"/>
+        </w:rPr>
+        <w:t>implementation</w:t>
+      </w:r>
+      <w:r>
+        <w:rPr>
+          <w:rFonts w:ascii="Times New Roman" w:hAnsi="Times New Roman" w:cs="Times New Roman"/>
+          <w:sz w:val="24"/>
+          <w:szCs w:val="24"/>
+        </w:rPr>
+        <w:t xml:space="preserve"> tools </w:t>
+      </w:r>
+      <w:r>
+        <w:rPr>
+          <w:rFonts w:ascii="Times New Roman" w:hAnsi="Times New Roman" w:cs="Times New Roman"/>
+          <w:sz w:val="24"/>
+          <w:szCs w:val="24"/>
+        </w:rPr>
+        <w:t>are necessary</w:t>
+      </w:r>
+      <w:r>
+        <w:rPr>
+          <w:rFonts w:ascii="Times New Roman" w:hAnsi="Times New Roman" w:cs="Times New Roman"/>
+          <w:sz w:val="24"/>
+          <w:szCs w:val="24"/>
+        </w:rPr>
+        <w:t>.</w:t>
+      </w:r>
     </w:p>
     <w:p>
       <w:pPr>
         <w:spacing w:after="0" w:line="360" w:lineRule="auto"/>
-        <w:rPr>
-          <w:sz w:val="24"/>
-          <w:szCs w:val="24"/>
-        </w:rPr>
-      </w:pPr>
-      <w:r>
-        <w:rPr>
-          <w:sz w:val="24"/>
-          <w:szCs w:val="24"/>
-        </w:rPr>
-        <w:t>Tentative Timeline:</w:t>
+        <w:ind w:left="1440" w:hanging="720"/>
+        <w:rPr>
+          <w:rFonts w:ascii="Times New Roman" w:hAnsi="Times New Roman" w:cs="Times New Roman"/>
+          <w:sz w:val="24"/>
+          <w:szCs w:val="24"/>
+        </w:rPr>
+      </w:pPr>
+      <w:r>
+        <w:rPr>
+          <w:rFonts w:ascii="Times New Roman" w:hAnsi="Times New Roman" w:cs="Times New Roman"/>
+          <w:sz w:val="24"/>
+          <w:szCs w:val="24"/>
+        </w:rPr>
+        <w:t>3/14</w:t>
+      </w:r>
+      <w:r>
+        <w:rPr>
+          <w:rFonts w:ascii="Times New Roman" w:hAnsi="Times New Roman" w:cs="Times New Roman"/>
+          <w:sz w:val="24"/>
+          <w:szCs w:val="24"/>
+        </w:rPr>
+        <w:tab/>
+      </w:r>
+      <w:r>
+        <w:rPr>
+          <w:rFonts w:ascii="Times New Roman" w:hAnsi="Times New Roman" w:cs="Times New Roman"/>
+          <w:sz w:val="24"/>
+          <w:szCs w:val="24"/>
+        </w:rPr>
+        <w:t>Based on our individual research, create a skeleton idea for a program to calculate the usefulness of a sentence within a review.  Divide up responsibilities</w:t>
+      </w:r>
+      <w:r>
+        <w:rPr>
+          <w:rFonts w:ascii="Times New Roman" w:hAnsi="Times New Roman" w:cs="Times New Roman"/>
+          <w:sz w:val="24"/>
+          <w:szCs w:val="24"/>
+        </w:rPr>
+        <w:t xml:space="preserve"> and begin the implementation.</w:t>
       </w:r>
     </w:p>
     <w:p>
@@ -608,51 +1034,91 @@
         <w:spacing w:after="0" w:line="360" w:lineRule="auto"/>
         <w:ind w:left="1440" w:hanging="720"/>
         <w:rPr>
-          <w:sz w:val="24"/>
-          <w:szCs w:val="24"/>
-        </w:rPr>
-      </w:pPr>
-      <w:r>
-        <w:rPr>
-          <w:sz w:val="24"/>
-          <w:szCs w:val="24"/>
-        </w:rPr>
-        <w:t>3/1</w:t>
-      </w:r>
-      <w:r>
-        <w:rPr>
+          <w:rFonts w:ascii="Times New Roman" w:hAnsi="Times New Roman" w:cs="Times New Roman"/>
+          <w:sz w:val="24"/>
+          <w:szCs w:val="24"/>
+        </w:rPr>
+      </w:pPr>
+      <w:r>
+        <w:rPr>
+          <w:rFonts w:ascii="Times New Roman" w:hAnsi="Times New Roman" w:cs="Times New Roman"/>
+          <w:sz w:val="24"/>
+          <w:szCs w:val="24"/>
+        </w:rPr>
+        <w:t>3/21</w:t>
+      </w:r>
+      <w:r>
+        <w:rPr>
+          <w:rFonts w:ascii="Times New Roman" w:hAnsi="Times New Roman" w:cs="Times New Roman"/>
           <w:sz w:val="24"/>
           <w:szCs w:val="24"/>
         </w:rPr>
         <w:tab/>
-      </w:r>
-      <w:r>
-        <w:rPr>
-          <w:sz w:val="24"/>
-          <w:szCs w:val="24"/>
-        </w:rPr>
-        <w:t xml:space="preserve">Submit </w:t>
-      </w:r>
-      <w:r>
-        <w:rPr>
-          <w:sz w:val="24"/>
-          <w:szCs w:val="24"/>
-        </w:rPr>
-        <w:t xml:space="preserve">Project Proposal </w:t>
-      </w:r>
-      <w:r>
-        <w:rPr>
-          <w:sz w:val="24"/>
-          <w:szCs w:val="24"/>
-        </w:rPr>
-        <w:t>for</w:t>
-      </w:r>
-      <w:r>
-        <w:rPr>
-          <w:sz w:val="24"/>
-          <w:szCs w:val="24"/>
-        </w:rPr>
-        <w:t xml:space="preserve"> review.</w:t>
+        <w:t xml:space="preserve">Have a functioning program to quantify the usefulness of a sentence within </w:t>
+      </w:r>
+      <w:r>
+        <w:rPr>
+          <w:rFonts w:ascii="Times New Roman" w:hAnsi="Times New Roman" w:cs="Times New Roman"/>
+          <w:sz w:val="24"/>
+          <w:szCs w:val="24"/>
+        </w:rPr>
+        <w:t>a review.  Using this program, begin to develop</w:t>
+      </w:r>
+      <w:r>
+        <w:rPr>
+          <w:rFonts w:ascii="Times New Roman" w:hAnsi="Times New Roman" w:cs="Times New Roman"/>
+          <w:sz w:val="24"/>
+          <w:szCs w:val="24"/>
+        </w:rPr>
+        <w:t xml:space="preserve"> another program that will extract </w:t>
+      </w:r>
+      <w:r>
+        <w:rPr>
+          <w:rFonts w:ascii="Times New Roman" w:hAnsi="Times New Roman" w:cs="Times New Roman"/>
+          <w:sz w:val="24"/>
+          <w:szCs w:val="24"/>
+        </w:rPr>
+        <w:t xml:space="preserve">the most </w:t>
+      </w:r>
+      <w:r>
+        <w:rPr>
+          <w:rFonts w:ascii="Times New Roman" w:hAnsi="Times New Roman" w:cs="Times New Roman"/>
+          <w:sz w:val="24"/>
+          <w:szCs w:val="24"/>
+        </w:rPr>
+        <w:t>useful details from reviews</w:t>
+      </w:r>
+      <w:r>
+        <w:rPr>
+          <w:rFonts w:ascii="Times New Roman" w:hAnsi="Times New Roman" w:cs="Times New Roman"/>
+          <w:sz w:val="24"/>
+          <w:szCs w:val="24"/>
+        </w:rPr>
+        <w:t xml:space="preserve"> for a </w:t>
+      </w:r>
+      <w:r>
+        <w:rPr>
+          <w:rFonts w:ascii="Times New Roman" w:hAnsi="Times New Roman" w:cs="Times New Roman"/>
+          <w:sz w:val="24"/>
+          <w:szCs w:val="24"/>
+        </w:rPr>
+        <w:t xml:space="preserve">single </w:t>
+      </w:r>
+      <w:r>
+        <w:rPr>
+          <w:rFonts w:ascii="Times New Roman" w:hAnsi="Times New Roman" w:cs="Times New Roman"/>
+          <w:sz w:val="24"/>
+          <w:szCs w:val="24"/>
+        </w:rPr>
+        <w:t>business</w:t>
+      </w:r>
+      <w:r>
+        <w:rPr>
+          <w:rFonts w:ascii="Times New Roman" w:hAnsi="Times New Roman" w:cs="Times New Roman"/>
+          <w:sz w:val="24"/>
+          <w:szCs w:val="24"/>
+        </w:rPr>
+        <w:t xml:space="preserve"> and compile these details into a single meta-review.</w:t>
       </w:r>
     </w:p>
     <w:p>
@@ -660,122 +1126,78 @@
         <w:spacing w:after="0" w:line="360" w:lineRule="auto"/>
         <w:ind w:left="1440" w:hanging="720"/>
         <w:rPr>
-          <w:sz w:val="24"/>
-          <w:szCs w:val="24"/>
-        </w:rPr>
-      </w:pPr>
-      <w:r>
-        <w:rPr>
-          <w:sz w:val="24"/>
-          <w:szCs w:val="24"/>
-        </w:rPr>
-        <w:t>3/4</w:t>
-      </w:r>
-      <w:r>
-        <w:rPr>
+          <w:rFonts w:ascii="Times New Roman" w:hAnsi="Times New Roman" w:cs="Times New Roman"/>
+          <w:sz w:val="24"/>
+          <w:szCs w:val="24"/>
+        </w:rPr>
+      </w:pPr>
+      <w:r>
+        <w:rPr>
+          <w:rFonts w:ascii="Times New Roman" w:hAnsi="Times New Roman" w:cs="Times New Roman"/>
+          <w:sz w:val="24"/>
+          <w:szCs w:val="24"/>
+        </w:rPr>
+        <w:lastRenderedPageBreak/>
+        <w:t>4/15</w:t>
+      </w:r>
+      <w:r>
+        <w:rPr>
+          <w:rFonts w:ascii="Times New Roman" w:hAnsi="Times New Roman" w:cs="Times New Roman"/>
           <w:sz w:val="24"/>
           <w:szCs w:val="24"/>
         </w:rPr>
         <w:tab/>
-        <w:t>Review</w:t>
-      </w:r>
-      <w:r>
-        <w:rPr>
-          <w:sz w:val="24"/>
-          <w:szCs w:val="24"/>
-        </w:rPr>
-        <w:t xml:space="preserve"> the related work, </w:t>
-      </w:r>
-      <w:r>
-        <w:rPr>
-          <w:sz w:val="24"/>
-          <w:szCs w:val="24"/>
-        </w:rPr>
-        <w:t>consider possible techniques for</w:t>
-      </w:r>
-      <w:r>
-        <w:rPr>
-          <w:sz w:val="24"/>
-          <w:szCs w:val="24"/>
-        </w:rPr>
-        <w:t xml:space="preserve"> implement</w:t>
-      </w:r>
-      <w:r>
-        <w:rPr>
-          <w:sz w:val="24"/>
-          <w:szCs w:val="24"/>
-        </w:rPr>
-        <w:t>ing re</w:t>
-      </w:r>
-      <w:r>
-        <w:rPr>
-          <w:sz w:val="24"/>
-          <w:szCs w:val="24"/>
-        </w:rPr>
-        <w:t xml:space="preserve">view usefulness quantification, and </w:t>
-      </w:r>
-      <w:r>
-        <w:rPr>
-          <w:sz w:val="24"/>
-          <w:szCs w:val="24"/>
-        </w:rPr>
-        <w:t>determine</w:t>
-      </w:r>
-      <w:r>
-        <w:rPr>
-          <w:sz w:val="24"/>
-          <w:szCs w:val="24"/>
-        </w:rPr>
-        <w:t xml:space="preserve"> what </w:t>
-      </w:r>
-      <w:r>
-        <w:rPr>
-          <w:sz w:val="24"/>
-          <w:szCs w:val="24"/>
-        </w:rPr>
-        <w:t>implementation</w:t>
-      </w:r>
-      <w:r>
-        <w:rPr>
-          <w:sz w:val="24"/>
-          <w:szCs w:val="24"/>
-        </w:rPr>
-        <w:t xml:space="preserve"> tools </w:t>
-      </w:r>
-      <w:r>
-        <w:rPr>
-          <w:sz w:val="24"/>
-          <w:szCs w:val="24"/>
-        </w:rPr>
-        <w:t>are necessary</w:t>
-      </w:r>
-      <w:r>
-        <w:rPr>
-          <w:sz w:val="24"/>
-          <w:szCs w:val="24"/>
-        </w:rPr>
-        <w:t xml:space="preserve"> </w:t>
-      </w:r>
-      <w:r>
-        <w:rPr>
-          <w:sz w:val="24"/>
-          <w:szCs w:val="24"/>
-        </w:rPr>
-        <w:t>o</w:t>
-      </w:r>
-      <w:r>
-        <w:rPr>
-          <w:sz w:val="24"/>
-          <w:szCs w:val="24"/>
-        </w:rPr>
-        <w:t xml:space="preserve">ver the </w:t>
-      </w:r>
-      <w:r>
-        <w:rPr>
-          <w:sz w:val="24"/>
-          <w:szCs w:val="24"/>
-        </w:rPr>
-        <w:t>break on an individual basis.</w:t>
+        <w:t xml:space="preserve">Have a working program to extract useful details </w:t>
+      </w:r>
+      <w:r>
+        <w:rPr>
+          <w:rFonts w:ascii="Times New Roman" w:hAnsi="Times New Roman" w:cs="Times New Roman"/>
+          <w:sz w:val="24"/>
+          <w:szCs w:val="24"/>
+        </w:rPr>
+        <w:t>for a business and c</w:t>
+      </w:r>
+      <w:r>
+        <w:rPr>
+          <w:rFonts w:ascii="Times New Roman" w:hAnsi="Times New Roman" w:cs="Times New Roman"/>
+          <w:sz w:val="24"/>
+          <w:szCs w:val="24"/>
+        </w:rPr>
+        <w:t xml:space="preserve">ompile them into a meta-review.  </w:t>
+      </w:r>
+      <w:bookmarkStart w:id="0" w:name="_GoBack"/>
+      <w:bookmarkEnd w:id="0"/>
+      <w:r>
+        <w:rPr>
+          <w:rFonts w:ascii="Times New Roman" w:hAnsi="Times New Roman" w:cs="Times New Roman"/>
+          <w:sz w:val="24"/>
+          <w:szCs w:val="24"/>
+        </w:rPr>
+        <w:t>B</w:t>
+      </w:r>
+      <w:r>
+        <w:rPr>
+          <w:rFonts w:ascii="Times New Roman" w:hAnsi="Times New Roman" w:cs="Times New Roman"/>
+          <w:sz w:val="24"/>
+          <w:szCs w:val="24"/>
+        </w:rPr>
+        <w:t>egin fine-</w:t>
+      </w:r>
+      <w:r>
+        <w:rPr>
+          <w:rFonts w:ascii="Times New Roman" w:hAnsi="Times New Roman" w:cs="Times New Roman"/>
+          <w:sz w:val="24"/>
+          <w:szCs w:val="24"/>
+        </w:rPr>
+        <w:t>tuning the code</w:t>
+      </w:r>
+      <w:r>
+        <w:rPr>
+          <w:rFonts w:ascii="Times New Roman" w:hAnsi="Times New Roman" w:cs="Times New Roman"/>
+          <w:sz w:val="24"/>
+          <w:szCs w:val="24"/>
+        </w:rPr>
+        <w:t xml:space="preserve"> and evaluating the results.</w:t>
       </w:r>
     </w:p>
     <w:p>
@@ -783,37 +1205,27 @@
         <w:spacing w:after="0" w:line="360" w:lineRule="auto"/>
         <w:ind w:left="1440" w:hanging="720"/>
         <w:rPr>
-          <w:sz w:val="24"/>
-          <w:szCs w:val="24"/>
-        </w:rPr>
-      </w:pPr>
-      <w:r>
-        <w:rPr>
-          <w:sz w:val="24"/>
-          <w:szCs w:val="24"/>
-        </w:rPr>
-        <w:t>3/15</w:t>
-      </w:r>
-      <w:r>
-        <w:rPr>
+          <w:rFonts w:ascii="Times New Roman" w:hAnsi="Times New Roman" w:cs="Times New Roman"/>
+          <w:sz w:val="24"/>
+          <w:szCs w:val="24"/>
+        </w:rPr>
+      </w:pPr>
+      <w:r>
+        <w:rPr>
+          <w:rFonts w:ascii="Times New Roman" w:hAnsi="Times New Roman" w:cs="Times New Roman"/>
+          <w:sz w:val="24"/>
+          <w:szCs w:val="24"/>
+        </w:rPr>
+        <w:t>4/22</w:t>
+      </w:r>
+      <w:r>
+        <w:rPr>
+          <w:rFonts w:ascii="Times New Roman" w:hAnsi="Times New Roman" w:cs="Times New Roman"/>
           <w:sz w:val="24"/>
           <w:szCs w:val="24"/>
         </w:rPr>
         <w:tab/>
-      </w:r>
-      <w:r>
-        <w:rPr>
-          <w:sz w:val="24"/>
-          <w:szCs w:val="24"/>
-        </w:rPr>
-        <w:t>Based on our individual research, create a skeleton idea for a program to calculate the usefulness of a sentence within a review.  Divide up responsibilities</w:t>
-      </w:r>
-      <w:r>
-        <w:rPr>
-          <w:sz w:val="24"/>
-          <w:szCs w:val="24"/>
-        </w:rPr>
-        <w:t xml:space="preserve"> and begin the implementation.</w:t>
+        <w:t>Have all programming and evaluation of results finished.  Spend the next week working on the presentation.</w:t>
       </w:r>
     </w:p>
     <w:p>
@@ -821,81 +1233,27 @@
         <w:spacing w:after="0" w:line="360" w:lineRule="auto"/>
         <w:ind w:left="1440" w:hanging="720"/>
         <w:rPr>
-          <w:sz w:val="24"/>
-          <w:szCs w:val="24"/>
-        </w:rPr>
-      </w:pPr>
-      <w:r>
-        <w:rPr>
-          <w:sz w:val="24"/>
-          <w:szCs w:val="24"/>
-        </w:rPr>
-        <w:lastRenderedPageBreak/>
-        <w:t>3/25</w:t>
-      </w:r>
-      <w:r>
-        <w:rPr>
+          <w:rFonts w:ascii="Times New Roman" w:hAnsi="Times New Roman" w:cs="Times New Roman"/>
+          <w:sz w:val="24"/>
+          <w:szCs w:val="24"/>
+        </w:rPr>
+      </w:pPr>
+      <w:r>
+        <w:rPr>
+          <w:rFonts w:ascii="Times New Roman" w:hAnsi="Times New Roman" w:cs="Times New Roman"/>
+          <w:sz w:val="24"/>
+          <w:szCs w:val="24"/>
+        </w:rPr>
+        <w:t>4/28</w:t>
+      </w:r>
+      <w:r>
+        <w:rPr>
+          <w:rFonts w:ascii="Times New Roman" w:hAnsi="Times New Roman" w:cs="Times New Roman"/>
           <w:sz w:val="24"/>
           <w:szCs w:val="24"/>
         </w:rPr>
         <w:tab/>
-        <w:t xml:space="preserve">Have a functioning program that is able to quantify the usefulness of a sentence within </w:t>
-      </w:r>
-      <w:r>
-        <w:rPr>
-          <w:sz w:val="24"/>
-          <w:szCs w:val="24"/>
-        </w:rPr>
-        <w:t>a review.  Using this program, begin to develop</w:t>
-      </w:r>
-      <w:r>
-        <w:rPr>
-          <w:sz w:val="24"/>
-          <w:szCs w:val="24"/>
-        </w:rPr>
-        <w:t xml:space="preserve"> another program that will extract </w:t>
-      </w:r>
-      <w:r>
-        <w:rPr>
-          <w:sz w:val="24"/>
-          <w:szCs w:val="24"/>
-        </w:rPr>
-        <w:t xml:space="preserve">the most </w:t>
-      </w:r>
-      <w:r>
-        <w:rPr>
-          <w:sz w:val="24"/>
-          <w:szCs w:val="24"/>
-        </w:rPr>
-        <w:t>useful details from reviews</w:t>
-      </w:r>
-      <w:r>
-        <w:rPr>
-          <w:sz w:val="24"/>
-          <w:szCs w:val="24"/>
-        </w:rPr>
-        <w:t xml:space="preserve"> for a </w:t>
-      </w:r>
-      <w:r>
-        <w:rPr>
-          <w:sz w:val="24"/>
-          <w:szCs w:val="24"/>
-        </w:rPr>
-        <w:t xml:space="preserve">single </w:t>
-      </w:r>
-      <w:r>
-        <w:rPr>
-          <w:sz w:val="24"/>
-          <w:szCs w:val="24"/>
-        </w:rPr>
-        <w:t>business</w:t>
-      </w:r>
-      <w:r>
-        <w:rPr>
-          <w:sz w:val="24"/>
-          <w:szCs w:val="24"/>
-        </w:rPr>
-        <w:t>.</w:t>
+        <w:t>Presentation.</w:t>
       </w:r>
     </w:p>
     <w:p>
@@ -903,156 +1261,30 @@
         <w:spacing w:after="0" w:line="360" w:lineRule="auto"/>
         <w:ind w:left="1440" w:hanging="720"/>
         <w:rPr>
-          <w:sz w:val="24"/>
-          <w:szCs w:val="24"/>
-        </w:rPr>
-      </w:pPr>
-      <w:r>
-        <w:rPr>
-          <w:sz w:val="24"/>
-          <w:szCs w:val="24"/>
-        </w:rPr>
-        <w:t>4/14</w:t>
-      </w:r>
-      <w:r>
-        <w:rPr>
-          <w:sz w:val="24"/>
-          <w:szCs w:val="24"/>
-        </w:rPr>
-        <w:tab/>
-        <w:t xml:space="preserve">Have a working program to extract useful details from reviews for a single business.  </w:t>
-      </w:r>
-      <w:r>
-        <w:rPr>
-          <w:sz w:val="24"/>
-          <w:szCs w:val="24"/>
-        </w:rPr>
-        <w:t>Modify the program so that it c</w:t>
-      </w:r>
-      <w:r>
-        <w:rPr>
-          <w:sz w:val="24"/>
-          <w:szCs w:val="24"/>
-        </w:rPr>
-        <w:t>ompile</w:t>
-      </w:r>
-      <w:r>
-        <w:rPr>
-          <w:sz w:val="24"/>
-          <w:szCs w:val="24"/>
-        </w:rPr>
-        <w:t>s th</w:t>
-      </w:r>
-      <w:r>
-        <w:rPr>
-          <w:sz w:val="24"/>
-          <w:szCs w:val="24"/>
-        </w:rPr>
-        <w:t>e details into one meta-review.</w:t>
-      </w:r>
-      <w:r>
-        <w:rPr>
-          <w:sz w:val="24"/>
-          <w:szCs w:val="24"/>
-        </w:rPr>
-        <w:t xml:space="preserve">  Then b</w:t>
-      </w:r>
-      <w:r>
-        <w:rPr>
-          <w:sz w:val="24"/>
-          <w:szCs w:val="24"/>
-        </w:rPr>
-        <w:t>egin fine-</w:t>
-      </w:r>
-      <w:r>
-        <w:rPr>
-          <w:sz w:val="24"/>
-          <w:szCs w:val="24"/>
-        </w:rPr>
-        <w:t>tuning the code</w:t>
-      </w:r>
-      <w:r>
-        <w:rPr>
-          <w:sz w:val="24"/>
-          <w:szCs w:val="24"/>
-        </w:rPr>
-        <w:t xml:space="preserve"> and evaluating the results.</w:t>
-      </w:r>
+          <w:rFonts w:ascii="Times New Roman" w:hAnsi="Times New Roman" w:cs="Times New Roman"/>
+          <w:sz w:val="24"/>
+          <w:szCs w:val="24"/>
+        </w:rPr>
+      </w:pPr>
     </w:p>
     <w:p>
       <w:pPr>
         <w:spacing w:after="0" w:line="360" w:lineRule="auto"/>
-        <w:ind w:left="1440" w:hanging="720"/>
-        <w:rPr>
-          <w:sz w:val="24"/>
-          <w:szCs w:val="24"/>
-        </w:rPr>
-      </w:pPr>
-      <w:r>
-        <w:rPr>
-          <w:sz w:val="24"/>
-          <w:szCs w:val="24"/>
-        </w:rPr>
-        <w:t>4/21</w:t>
-      </w:r>
-      <w:r>
-        <w:rPr>
-          <w:sz w:val="24"/>
-          <w:szCs w:val="24"/>
-        </w:rPr>
-        <w:tab/>
-        <w:t>Have all programming and evaluation of results finished.  Spend the next week working on the presentation.</w:t>
-      </w:r>
-    </w:p>
-    <w:p>
-      <w:pPr>
-        <w:spacing w:after="0" w:line="360" w:lineRule="auto"/>
-        <w:ind w:left="1440" w:hanging="720"/>
-        <w:rPr>
-          <w:sz w:val="24"/>
-          <w:szCs w:val="24"/>
-        </w:rPr>
-      </w:pPr>
-      <w:r>
-        <w:rPr>
-          <w:sz w:val="24"/>
-          <w:szCs w:val="24"/>
-        </w:rPr>
-        <w:t>4/28</w:t>
-      </w:r>
-      <w:r>
-        <w:rPr>
-          <w:sz w:val="24"/>
-          <w:szCs w:val="24"/>
-        </w:rPr>
-        <w:tab/>
-        <w:t>Presentation.</w:t>
-      </w:r>
-    </w:p>
-    <w:p>
-      <w:pPr>
-        <w:spacing w:after="0" w:line="360" w:lineRule="auto"/>
-        <w:ind w:left="1440" w:hanging="720"/>
-        <w:rPr>
-          <w:sz w:val="24"/>
-          <w:szCs w:val="24"/>
-        </w:rPr>
-      </w:pPr>
-    </w:p>
-    <w:p>
-      <w:pPr>
-        <w:spacing w:after="0" w:line="360" w:lineRule="auto"/>
-        <w:rPr>
-          <w:sz w:val="24"/>
-          <w:szCs w:val="24"/>
-        </w:rPr>
-      </w:pPr>
-      <w:r>
-        <w:rPr>
-          <w:sz w:val="24"/>
-          <w:szCs w:val="24"/>
-        </w:rPr>
-        <w:t>Related work:</w:t>
+        <w:rPr>
+          <w:rFonts w:ascii="Times New Roman" w:hAnsi="Times New Roman" w:cs="Times New Roman"/>
+          <w:b/>
+          <w:sz w:val="28"/>
+          <w:szCs w:val="28"/>
+        </w:rPr>
+      </w:pPr>
+      <w:r>
+        <w:rPr>
+          <w:rFonts w:ascii="Times New Roman" w:hAnsi="Times New Roman" w:cs="Times New Roman"/>
+          <w:b/>
+          <w:sz w:val="28"/>
+          <w:szCs w:val="28"/>
+        </w:rPr>
+        <w:t>Related work</w:t>
       </w:r>
     </w:p>
     <w:p>
@@ -1064,12 +1296,14 @@
         </w:numPr>
         <w:spacing w:after="0" w:line="360" w:lineRule="auto"/>
         <w:rPr>
-          <w:sz w:val="24"/>
-          <w:szCs w:val="24"/>
-        </w:rPr>
-      </w:pPr>
-      <w:r>
-        <w:rPr>
+          <w:rFonts w:ascii="Times New Roman" w:hAnsi="Times New Roman" w:cs="Times New Roman"/>
+          <w:sz w:val="24"/>
+          <w:szCs w:val="24"/>
+        </w:rPr>
+      </w:pPr>
+      <w:r>
+        <w:rPr>
+          <w:rFonts w:ascii="Times New Roman" w:hAnsi="Times New Roman" w:cs="Times New Roman"/>
           <w:sz w:val="24"/>
           <w:szCs w:val="24"/>
         </w:rPr>
@@ -1077,6 +1311,7 @@
       </w:r>
       <w:r>
         <w:rPr>
+          <w:rFonts w:ascii="Times New Roman" w:hAnsi="Times New Roman" w:cs="Times New Roman"/>
           <w:sz w:val="24"/>
           <w:szCs w:val="24"/>
         </w:rPr>
@@ -1084,6 +1319,7 @@
       </w:r>
       <w:r>
         <w:rPr>
+          <w:rFonts w:ascii="Times New Roman" w:hAnsi="Times New Roman" w:cs="Times New Roman"/>
           <w:sz w:val="24"/>
           <w:szCs w:val="24"/>
         </w:rPr>
@@ -1091,6 +1327,7 @@
       </w:r>
       <w:r>
         <w:rPr>
+          <w:rFonts w:ascii="Times New Roman" w:hAnsi="Times New Roman" w:cs="Times New Roman"/>
           <w:sz w:val="24"/>
           <w:szCs w:val="24"/>
         </w:rPr>
@@ -1098,6 +1335,7 @@
       </w:r>
       <w:r>
         <w:rPr>
+          <w:rFonts w:ascii="Times New Roman" w:hAnsi="Times New Roman" w:cs="Times New Roman"/>
           <w:sz w:val="24"/>
           <w:szCs w:val="24"/>
         </w:rPr>
@@ -1107,31 +1345,17 @@
         <w:r>
           <w:rPr>
             <w:rStyle w:val="Hyperlink"/>
+            <w:rFonts w:ascii="Times New Roman" w:hAnsi="Times New Roman" w:cs="Times New Roman"/>
             <w:sz w:val="24"/>
             <w:szCs w:val="24"/>
           </w:rPr>
-          <w:t>http://d</w:t>
-        </w:r>
-        <w:r>
-          <w:rPr>
-            <w:rStyle w:val="Hyperlink"/>
-            <w:sz w:val="24"/>
-            <w:szCs w:val="24"/>
-          </w:rPr>
-          <w:t>l</w:t>
-        </w:r>
-        <w:r>
-          <w:rPr>
-            <w:rStyle w:val="Hyperlink"/>
-            <w:sz w:val="24"/>
-            <w:szCs w:val="24"/>
-          </w:rPr>
-          <w:t>.acm.org/citation.cfm?id=2768557</w:t>
+          <w:t>http://dl.acm.org/citation.cfm?id=2768557</w:t>
         </w:r>
       </w:hyperlink>
       <w:r>
         <w:rPr>
           <w:rStyle w:val="Hyperlink"/>
+          <w:rFonts w:ascii="Times New Roman" w:hAnsi="Times New Roman" w:cs="Times New Roman"/>
           <w:sz w:val="24"/>
           <w:szCs w:val="24"/>
         </w:rPr>
@@ -1139,10 +1363,51 @@
       </w:r>
       <w:r>
         <w:rPr>
-          <w:sz w:val="24"/>
-          <w:szCs w:val="24"/>
-        </w:rPr>
-        <w:t xml:space="preserve">  This team used interviews to figure out what makes a review feel useful to a person using Yelp.</w:t>
+          <w:rFonts w:ascii="Times New Roman" w:hAnsi="Times New Roman" w:cs="Times New Roman"/>
+          <w:sz w:val="24"/>
+          <w:szCs w:val="24"/>
+        </w:rPr>
+        <w:t xml:space="preserve">  This te</w:t>
+      </w:r>
+      <w:r>
+        <w:rPr>
+          <w:rFonts w:ascii="Times New Roman" w:hAnsi="Times New Roman" w:cs="Times New Roman"/>
+          <w:sz w:val="24"/>
+          <w:szCs w:val="24"/>
+        </w:rPr>
+        <w:t>am interviewed Yelp users to determine w</w:t>
+      </w:r>
+      <w:r>
+        <w:rPr>
+          <w:rFonts w:ascii="Times New Roman" w:hAnsi="Times New Roman" w:cs="Times New Roman"/>
+          <w:sz w:val="24"/>
+          <w:szCs w:val="24"/>
+        </w:rPr>
+        <w:t xml:space="preserve">hat makes a </w:t>
+      </w:r>
+      <w:r>
+        <w:rPr>
+          <w:rFonts w:ascii="Times New Roman" w:hAnsi="Times New Roman" w:cs="Times New Roman"/>
+          <w:sz w:val="24"/>
+          <w:szCs w:val="24"/>
+        </w:rPr>
+        <w:t xml:space="preserve">Yelp </w:t>
+      </w:r>
+      <w:r>
+        <w:rPr>
+          <w:rFonts w:ascii="Times New Roman" w:hAnsi="Times New Roman" w:cs="Times New Roman"/>
+          <w:sz w:val="24"/>
+          <w:szCs w:val="24"/>
+        </w:rPr>
+        <w:t>review seem</w:t>
+      </w:r>
+      <w:r>
+        <w:rPr>
+          <w:rFonts w:ascii="Times New Roman" w:hAnsi="Times New Roman" w:cs="Times New Roman"/>
+          <w:sz w:val="24"/>
+          <w:szCs w:val="24"/>
+        </w:rPr>
+        <w:t xml:space="preserve"> useful.</w:t>
       </w:r>
     </w:p>
     <w:p>
@@ -1154,12 +1419,14 @@
         </w:numPr>
         <w:spacing w:after="0" w:line="360" w:lineRule="auto"/>
         <w:rPr>
-          <w:sz w:val="24"/>
-          <w:szCs w:val="24"/>
-        </w:rPr>
-      </w:pPr>
-      <w:r>
-        <w:rPr>
+          <w:rFonts w:ascii="Times New Roman" w:hAnsi="Times New Roman" w:cs="Times New Roman"/>
+          <w:sz w:val="24"/>
+          <w:szCs w:val="24"/>
+        </w:rPr>
+      </w:pPr>
+      <w:r>
+        <w:rPr>
+          <w:rFonts w:ascii="Times New Roman" w:hAnsi="Times New Roman" w:cs="Times New Roman"/>
           <w:sz w:val="24"/>
           <w:szCs w:val="24"/>
         </w:rPr>
@@ -1167,6 +1434,7 @@
       </w:r>
       <w:r>
         <w:rPr>
+          <w:rFonts w:ascii="Times New Roman" w:hAnsi="Times New Roman" w:cs="Times New Roman"/>
           <w:sz w:val="24"/>
           <w:szCs w:val="24"/>
         </w:rPr>
@@ -1174,6 +1442,7 @@
       </w:r>
       <w:r>
         <w:rPr>
+          <w:rFonts w:ascii="Times New Roman" w:hAnsi="Times New Roman" w:cs="Times New Roman"/>
           <w:sz w:val="24"/>
           <w:szCs w:val="24"/>
         </w:rPr>
@@ -1181,6 +1450,7 @@
       </w:r>
       <w:r>
         <w:rPr>
+          <w:rFonts w:ascii="Times New Roman" w:hAnsi="Times New Roman" w:cs="Times New Roman"/>
           <w:sz w:val="24"/>
           <w:szCs w:val="24"/>
         </w:rPr>
@@ -1188,6 +1458,7 @@
       </w:r>
       <w:r>
         <w:rPr>
+          <w:rFonts w:ascii="Times New Roman" w:hAnsi="Times New Roman" w:cs="Times New Roman"/>
           <w:sz w:val="24"/>
           <w:szCs w:val="24"/>
         </w:rPr>
@@ -1197,6 +1468,7 @@
         <w:r>
           <w:rPr>
             <w:rStyle w:val="Hyperlink"/>
+            <w:rFonts w:ascii="Times New Roman" w:hAnsi="Times New Roman" w:cs="Times New Roman"/>
             <w:sz w:val="24"/>
             <w:szCs w:val="24"/>
           </w:rPr>
@@ -1206,6 +1478,7 @@
       <w:r>
         <w:rPr>
           <w:rStyle w:val="Hyperlink"/>
+          <w:rFonts w:ascii="Times New Roman" w:hAnsi="Times New Roman" w:cs="Times New Roman"/>
           <w:sz w:val="24"/>
           <w:szCs w:val="24"/>
         </w:rPr>
@@ -1213,13 +1486,39 @@
       </w:r>
       <w:r>
         <w:rPr>
-          <w:sz w:val="24"/>
-          <w:szCs w:val="24"/>
-        </w:rPr>
-        <w:t>.  This team defined what a high-quality review of a product was.  Then, using this definition, were able to filter out poor q</w:t>
-      </w:r>
-      <w:r>
-        <w:rPr>
+          <w:rFonts w:ascii="Times New Roman" w:hAnsi="Times New Roman" w:cs="Times New Roman"/>
+          <w:sz w:val="24"/>
+          <w:szCs w:val="24"/>
+        </w:rPr>
+        <w:t>.  This team defined what a high-quality review of a product wa</w:t>
+      </w:r>
+      <w:r>
+        <w:rPr>
+          <w:rFonts w:ascii="Times New Roman" w:hAnsi="Times New Roman" w:cs="Times New Roman"/>
+          <w:sz w:val="24"/>
+          <w:szCs w:val="24"/>
+        </w:rPr>
+        <w:t>s.  Using this definition, they</w:t>
+      </w:r>
+      <w:r>
+        <w:rPr>
+          <w:rFonts w:ascii="Times New Roman" w:hAnsi="Times New Roman" w:cs="Times New Roman"/>
+          <w:sz w:val="24"/>
+          <w:szCs w:val="24"/>
+        </w:rPr>
+        <w:t xml:space="preserve"> were able to filter out poor-</w:t>
+      </w:r>
+      <w:r>
+        <w:rPr>
+          <w:rFonts w:ascii="Times New Roman" w:hAnsi="Times New Roman" w:cs="Times New Roman"/>
+          <w:sz w:val="24"/>
+          <w:szCs w:val="24"/>
+        </w:rPr>
+        <w:t>q</w:t>
+      </w:r>
+      <w:r>
+        <w:rPr>
+          <w:rFonts w:ascii="Times New Roman" w:hAnsi="Times New Roman" w:cs="Times New Roman"/>
           <w:sz w:val="24"/>
           <w:szCs w:val="24"/>
         </w:rPr>
@@ -1235,12 +1534,14 @@
         </w:numPr>
         <w:spacing w:after="0" w:line="360" w:lineRule="auto"/>
         <w:rPr>
-          <w:sz w:val="24"/>
-          <w:szCs w:val="24"/>
-        </w:rPr>
-      </w:pPr>
-      <w:r>
-        <w:rPr>
+          <w:rFonts w:ascii="Times New Roman" w:hAnsi="Times New Roman" w:cs="Times New Roman"/>
+          <w:sz w:val="24"/>
+          <w:szCs w:val="24"/>
+        </w:rPr>
+      </w:pPr>
+      <w:r>
+        <w:rPr>
+          <w:rFonts w:ascii="Times New Roman" w:hAnsi="Times New Roman" w:cs="Times New Roman"/>
           <w:sz w:val="24"/>
           <w:szCs w:val="24"/>
         </w:rPr>
@@ -1248,6 +1549,7 @@
       </w:r>
       <w:r>
         <w:rPr>
+          <w:rFonts w:ascii="Times New Roman" w:hAnsi="Times New Roman" w:cs="Times New Roman"/>
           <w:sz w:val="24"/>
           <w:szCs w:val="24"/>
         </w:rPr>
@@ -1255,6 +1557,7 @@
       </w:r>
       <w:r>
         <w:rPr>
+          <w:rFonts w:ascii="Times New Roman" w:hAnsi="Times New Roman" w:cs="Times New Roman"/>
           <w:sz w:val="24"/>
           <w:szCs w:val="24"/>
         </w:rPr>
@@ -1262,6 +1565,7 @@
       </w:r>
       <w:r>
         <w:rPr>
+          <w:rFonts w:ascii="Times New Roman" w:hAnsi="Times New Roman" w:cs="Times New Roman"/>
           <w:sz w:val="24"/>
           <w:szCs w:val="24"/>
         </w:rPr>
@@ -1269,6 +1573,7 @@
       </w:r>
       <w:r>
         <w:rPr>
+          <w:rFonts w:ascii="Times New Roman" w:hAnsi="Times New Roman" w:cs="Times New Roman"/>
           <w:sz w:val="24"/>
           <w:szCs w:val="24"/>
         </w:rPr>
@@ -1278,6 +1583,7 @@
         <w:r>
           <w:rPr>
             <w:rStyle w:val="Hyperlink"/>
+            <w:rFonts w:ascii="Times New Roman" w:hAnsi="Times New Roman" w:cs="Times New Roman"/>
             <w:sz w:val="24"/>
             <w:szCs w:val="24"/>
           </w:rPr>
@@ -1287,6 +1593,7 @@
       <w:r>
         <w:rPr>
           <w:rStyle w:val="Hyperlink"/>
+          <w:rFonts w:ascii="Times New Roman" w:hAnsi="Times New Roman" w:cs="Times New Roman"/>
           <w:sz w:val="24"/>
           <w:szCs w:val="24"/>
         </w:rPr>
@@ -1294,6 +1601,7 @@
       </w:r>
       <w:r>
         <w:rPr>
+          <w:rFonts w:ascii="Times New Roman" w:hAnsi="Times New Roman" w:cs="Times New Roman"/>
           <w:sz w:val="24"/>
           <w:szCs w:val="24"/>
         </w:rPr>
@@ -1301,6 +1609,7 @@
       </w:r>
       <w:r>
         <w:rPr>
+          <w:rFonts w:ascii="Times New Roman" w:hAnsi="Times New Roman" w:cs="Times New Roman"/>
           <w:sz w:val="24"/>
           <w:szCs w:val="24"/>
         </w:rPr>
@@ -1308,6 +1617,7 @@
       </w:r>
       <w:r>
         <w:rPr>
+          <w:rFonts w:ascii="Times New Roman" w:hAnsi="Times New Roman" w:cs="Times New Roman"/>
           <w:sz w:val="24"/>
           <w:szCs w:val="24"/>
         </w:rPr>
@@ -1323,12 +1633,14 @@
         </w:numPr>
         <w:spacing w:after="0" w:line="360" w:lineRule="auto"/>
         <w:rPr>
-          <w:sz w:val="24"/>
-          <w:szCs w:val="24"/>
-        </w:rPr>
-      </w:pPr>
-      <w:r>
-        <w:rPr>
+          <w:rFonts w:ascii="Times New Roman" w:hAnsi="Times New Roman" w:cs="Times New Roman"/>
+          <w:sz w:val="24"/>
+          <w:szCs w:val="24"/>
+        </w:rPr>
+      </w:pPr>
+      <w:r>
+        <w:rPr>
+          <w:rFonts w:ascii="Times New Roman" w:hAnsi="Times New Roman" w:cs="Times New Roman"/>
           <w:sz w:val="24"/>
           <w:szCs w:val="24"/>
         </w:rPr>
@@ -1336,6 +1648,7 @@
       </w:r>
       <w:r>
         <w:rPr>
+          <w:rFonts w:ascii="Times New Roman" w:hAnsi="Times New Roman" w:cs="Times New Roman"/>
           <w:sz w:val="24"/>
           <w:szCs w:val="24"/>
         </w:rPr>
@@ -1343,6 +1656,7 @@
       </w:r>
       <w:r>
         <w:rPr>
+          <w:rFonts w:ascii="Times New Roman" w:hAnsi="Times New Roman" w:cs="Times New Roman"/>
           <w:sz w:val="24"/>
           <w:szCs w:val="24"/>
         </w:rPr>
@@ -1350,6 +1664,7 @@
       </w:r>
       <w:r>
         <w:rPr>
+          <w:rFonts w:ascii="Times New Roman" w:hAnsi="Times New Roman" w:cs="Times New Roman"/>
           <w:sz w:val="24"/>
           <w:szCs w:val="24"/>
         </w:rPr>
@@ -1357,6 +1672,7 @@
       </w:r>
       <w:r>
         <w:rPr>
+          <w:rFonts w:ascii="Times New Roman" w:hAnsi="Times New Roman" w:cs="Times New Roman"/>
           <w:sz w:val="24"/>
           <w:szCs w:val="24"/>
         </w:rPr>
@@ -1366,6 +1682,7 @@
         <w:r>
           <w:rPr>
             <w:rStyle w:val="Hyperlink"/>
+            <w:rFonts w:ascii="Times New Roman" w:hAnsi="Times New Roman" w:cs="Times New Roman"/>
             <w:sz w:val="24"/>
             <w:szCs w:val="24"/>
           </w:rPr>
@@ -1375,6 +1692,7 @@
       <w:r>
         <w:rPr>
           <w:rStyle w:val="Hyperlink"/>
+          <w:rFonts w:ascii="Times New Roman" w:hAnsi="Times New Roman" w:cs="Times New Roman"/>
           <w:sz w:val="24"/>
           <w:szCs w:val="24"/>
         </w:rPr>
@@ -1382,13 +1700,47 @@
       </w:r>
       <w:r>
         <w:rPr>
-          <w:sz w:val="24"/>
-          <w:szCs w:val="24"/>
-        </w:rPr>
-        <w:t xml:space="preserve">.  This team measured how thoughtful a comment was in social media.  They </w:t>
-      </w:r>
-      <w:r>
-        <w:rPr>
+          <w:rFonts w:ascii="Times New Roman" w:hAnsi="Times New Roman" w:cs="Times New Roman"/>
+          <w:sz w:val="24"/>
+          <w:szCs w:val="24"/>
+        </w:rPr>
+        <w:t xml:space="preserve">.  This team measured </w:t>
+      </w:r>
+      <w:r>
+        <w:rPr>
+          <w:rFonts w:ascii="Times New Roman" w:hAnsi="Times New Roman" w:cs="Times New Roman"/>
+          <w:sz w:val="24"/>
+          <w:szCs w:val="24"/>
+        </w:rPr>
+        <w:t>the thoughtfulness of</w:t>
+      </w:r>
+      <w:r>
+        <w:rPr>
+          <w:rFonts w:ascii="Times New Roman" w:hAnsi="Times New Roman" w:cs="Times New Roman"/>
+          <w:sz w:val="24"/>
+          <w:szCs w:val="24"/>
+        </w:rPr>
+        <w:t xml:space="preserve"> comment</w:t>
+      </w:r>
+      <w:r>
+        <w:rPr>
+          <w:rFonts w:ascii="Times New Roman" w:hAnsi="Times New Roman" w:cs="Times New Roman"/>
+          <w:sz w:val="24"/>
+          <w:szCs w:val="24"/>
+        </w:rPr>
+        <w:t xml:space="preserve">s on social media venues. </w:t>
+      </w:r>
+      <w:r>
+        <w:rPr>
+          <w:rFonts w:ascii="Times New Roman" w:hAnsi="Times New Roman" w:cs="Times New Roman"/>
+          <w:sz w:val="24"/>
+          <w:szCs w:val="24"/>
+        </w:rPr>
+        <w:t xml:space="preserve">They </w:t>
+      </w:r>
+      <w:r>
+        <w:rPr>
+          <w:rFonts w:ascii="Times New Roman" w:hAnsi="Times New Roman" w:cs="Times New Roman"/>
           <w:sz w:val="24"/>
           <w:szCs w:val="24"/>
         </w:rPr>
@@ -1396,6 +1748,7 @@
       </w:r>
       <w:r>
         <w:rPr>
+          <w:rFonts w:ascii="Times New Roman" w:hAnsi="Times New Roman" w:cs="Times New Roman"/>
           <w:sz w:val="24"/>
           <w:szCs w:val="24"/>
         </w:rPr>
@@ -1403,6 +1756,7 @@
       </w:r>
       <w:r>
         <w:rPr>
+          <w:rFonts w:ascii="Times New Roman" w:hAnsi="Times New Roman" w:cs="Times New Roman"/>
           <w:sz w:val="24"/>
           <w:szCs w:val="24"/>
         </w:rPr>
@@ -1410,17 +1764,21 @@
       </w:r>
       <w:r>
         <w:rPr>
+          <w:rFonts w:ascii="Times New Roman" w:hAnsi="Times New Roman" w:cs="Times New Roman"/>
           <w:sz w:val="24"/>
           <w:szCs w:val="24"/>
         </w:rPr>
         <w:t>.</w:t>
       </w:r>
-      <w:bookmarkStart w:id="0" w:name="_GoBack"/>
-      <w:bookmarkEnd w:id="0"/>
     </w:p>
     <w:p>
       <w:pPr>
         <w:ind w:firstLine="720"/>
+        <w:rPr>
+          <w:rFonts w:ascii="Times New Roman" w:hAnsi="Times New Roman" w:cs="Times New Roman"/>
+          <w:sz w:val="24"/>
+          <w:szCs w:val="24"/>
+        </w:rPr>
       </w:pPr>
     </w:p>
     <w:sectPr>
